--- a/九阴白骨爪之抓奶神功.docx
+++ b/九阴白骨爪之抓奶神功.docx
@@ -49,7 +49,6 @@
         </w:rPr>
         <w:tab/>
       </w:r>
-      <w:proofErr w:type="spellStart"/>
       <w:r>
         <w:rPr>
           <w:rFonts w:hint="eastAsia"/>
@@ -58,7 +57,6 @@
         </w:rPr>
         <w:t>ArrayList</w:t>
       </w:r>
-      <w:proofErr w:type="spellEnd"/>
       <w:r>
         <w:rPr>
           <w:sz w:val="24"/>
@@ -90,66 +88,19 @@
         </w:rPr>
         <w:tab/>
       </w:r>
-      <w:proofErr w:type="spellStart"/>
-      <w:r>
-        <w:rPr>
-          <w:rFonts w:hint="eastAsia"/>
-          <w:sz w:val="24"/>
-          <w:szCs w:val="24"/>
-        </w:rPr>
-        <w:t>LinkedList</w:t>
-      </w:r>
-      <w:proofErr w:type="spellEnd"/>
-      <w:r>
-        <w:rPr>
-          <w:rFonts w:hint="eastAsia"/>
-          <w:sz w:val="24"/>
-          <w:szCs w:val="24"/>
-        </w:rPr>
-        <w:t>：底层是双向链表比</w:t>
-      </w:r>
-      <w:proofErr w:type="spellStart"/>
-      <w:r>
-        <w:rPr>
-          <w:rFonts w:hint="eastAsia"/>
-          <w:sz w:val="24"/>
-          <w:szCs w:val="24"/>
-        </w:rPr>
-        <w:t>ArrayList</w:t>
-      </w:r>
-      <w:proofErr w:type="spellEnd"/>
-      <w:r>
-        <w:rPr>
-          <w:rFonts w:hint="eastAsia"/>
-          <w:sz w:val="24"/>
-          <w:szCs w:val="24"/>
-        </w:rPr>
-        <w:t>添加删除快，查询没有</w:t>
-      </w:r>
-      <w:proofErr w:type="spellStart"/>
-      <w:r>
-        <w:rPr>
-          <w:rFonts w:hint="eastAsia"/>
-          <w:sz w:val="24"/>
-          <w:szCs w:val="24"/>
-        </w:rPr>
-        <w:t>ArrayList</w:t>
-      </w:r>
-      <w:proofErr w:type="spellEnd"/>
-      <w:r>
-        <w:rPr>
-          <w:rFonts w:hint="eastAsia"/>
-          <w:sz w:val="24"/>
-          <w:szCs w:val="24"/>
-        </w:rPr>
-        <w:t>快。</w:t>
+      <w:r>
+        <w:rPr>
+          <w:rFonts w:hint="eastAsia"/>
+          <w:sz w:val="24"/>
+          <w:szCs w:val="24"/>
+        </w:rPr>
+        <w:t>LinkedList：底层是双向链表比ArrayList添加删除快，查询没有ArrayList快。</w:t>
       </w:r>
     </w:p>
     <w:p>
       <w:pPr>
         <w:ind w:firstLine="420"/>
         <w:rPr>
-          <w:rFonts w:hint="eastAsia"/>
           <w:sz w:val="24"/>
           <w:szCs w:val="24"/>
         </w:rPr>
@@ -161,7 +112,6 @@
         </w:rPr>
         <w:tab/>
       </w:r>
-      <w:proofErr w:type="spellStart"/>
       <w:r>
         <w:rPr>
           <w:rFonts w:hint="eastAsia"/>
@@ -170,7 +120,6 @@
         </w:rPr>
         <w:t>CopyOnWriteArrayList</w:t>
       </w:r>
-      <w:proofErr w:type="spellEnd"/>
       <w:r>
         <w:rPr>
           <w:sz w:val="24"/>
@@ -215,7 +164,6 @@
       <w:pPr>
         <w:ind w:firstLine="420"/>
         <w:rPr>
-          <w:rFonts w:hint="eastAsia"/>
           <w:sz w:val="24"/>
           <w:szCs w:val="24"/>
         </w:rPr>
@@ -227,7 +175,6 @@
         </w:rPr>
         <w:tab/>
       </w:r>
-      <w:proofErr w:type="spellStart"/>
       <w:r>
         <w:rPr>
           <w:rFonts w:hint="eastAsia"/>
@@ -236,7 +183,6 @@
         </w:rPr>
         <w:t>HashSet</w:t>
       </w:r>
-      <w:proofErr w:type="spellEnd"/>
       <w:r>
         <w:rPr>
           <w:sz w:val="24"/>
@@ -268,23 +214,13 @@
         </w:rPr>
         <w:tab/>
       </w:r>
-      <w:proofErr w:type="spellStart"/>
-      <w:r>
-        <w:rPr>
-          <w:rFonts w:hint="eastAsia"/>
-          <w:sz w:val="24"/>
-          <w:szCs w:val="24"/>
-        </w:rPr>
-        <w:t>LinkedHashSet</w:t>
-      </w:r>
-      <w:proofErr w:type="spellEnd"/>
-      <w:r>
-        <w:rPr>
-          <w:rFonts w:hint="eastAsia"/>
-          <w:sz w:val="24"/>
-          <w:szCs w:val="24"/>
-        </w:rPr>
-        <w:t>：</w:t>
+      <w:r>
+        <w:rPr>
+          <w:rFonts w:hint="eastAsia"/>
+          <w:sz w:val="24"/>
+          <w:szCs w:val="24"/>
+        </w:rPr>
+        <w:t>LinkedHashSet：</w:t>
       </w:r>
     </w:p>
     <w:p>
@@ -302,26 +238,14 @@
         </w:rPr>
         <w:tab/>
       </w:r>
-      <w:proofErr w:type="spellStart"/>
-      <w:proofErr w:type="gramStart"/>
-      <w:r>
-        <w:rPr>
-          <w:rFonts w:hint="eastAsia"/>
-          <w:sz w:val="24"/>
-          <w:szCs w:val="24"/>
-        </w:rPr>
-        <w:t>TreeSet</w:t>
-      </w:r>
-      <w:proofErr w:type="spellEnd"/>
-      <w:r>
-        <w:rPr>
-          <w:rFonts w:hint="eastAsia"/>
-          <w:sz w:val="24"/>
-          <w:szCs w:val="24"/>
-        </w:rPr>
-        <w:t xml:space="preserve"> :</w:t>
-      </w:r>
-      <w:proofErr w:type="gramEnd"/>
+      <w:r>
+        <w:rPr>
+          <w:rFonts w:hint="eastAsia"/>
+          <w:sz w:val="24"/>
+          <w:szCs w:val="24"/>
+        </w:rPr>
+        <w:t>TreeSet :</w:t>
+      </w:r>
     </w:p>
     <w:p>
       <w:pPr>
@@ -331,21 +255,12 @@
           <w:szCs w:val="24"/>
         </w:rPr>
       </w:pPr>
-      <w:proofErr w:type="gramStart"/>
-      <w:r>
-        <w:rPr>
-          <w:sz w:val="24"/>
-          <w:szCs w:val="24"/>
-        </w:rPr>
-        <w:t>Map :key</w:t>
-      </w:r>
-      <w:proofErr w:type="gramEnd"/>
-      <w:r>
-        <w:rPr>
-          <w:sz w:val="24"/>
-          <w:szCs w:val="24"/>
-        </w:rPr>
-        <w:t xml:space="preserve"> – value</w:t>
+      <w:r>
+        <w:rPr>
+          <w:sz w:val="24"/>
+          <w:szCs w:val="24"/>
+        </w:rPr>
+        <w:t>Map :key – value</w:t>
       </w:r>
     </w:p>
     <w:p>
@@ -362,22 +277,7 @@
           <w:szCs w:val="24"/>
         </w:rPr>
         <w:tab/>
-      </w:r>
-      <w:proofErr w:type="spellStart"/>
-      <w:r>
-        <w:rPr>
-          <w:sz w:val="24"/>
-          <w:szCs w:val="24"/>
-        </w:rPr>
-        <w:t>HashMap</w:t>
-      </w:r>
-      <w:proofErr w:type="spellEnd"/>
-      <w:r>
-        <w:rPr>
-          <w:sz w:val="24"/>
-          <w:szCs w:val="24"/>
-        </w:rPr>
-        <w:t xml:space="preserve"> : </w:t>
+        <w:t xml:space="preserve">HashMap : </w:t>
       </w:r>
       <w:r>
         <w:rPr>
@@ -393,43 +293,7 @@
           <w:sz w:val="24"/>
           <w:szCs w:val="24"/>
         </w:rPr>
-        <w:t>键到达12个是开始扩容，通过rehash方法扩容为原来的两倍，</w:t>
-      </w:r>
-      <w:proofErr w:type="spellStart"/>
-      <w:r>
-        <w:rPr>
-          <w:rFonts w:hint="eastAsia"/>
-          <w:sz w:val="24"/>
-          <w:szCs w:val="24"/>
-        </w:rPr>
-        <w:t>HashMap</w:t>
-      </w:r>
-      <w:proofErr w:type="spellEnd"/>
-      <w:r>
-        <w:rPr>
-          <w:rFonts w:hint="eastAsia"/>
-          <w:sz w:val="24"/>
-          <w:szCs w:val="24"/>
-        </w:rPr>
-        <w:t>最大容量是2的30</w:t>
-      </w:r>
-      <w:proofErr w:type="gramStart"/>
-      <w:r>
-        <w:rPr>
-          <w:rFonts w:hint="eastAsia"/>
-          <w:sz w:val="24"/>
-          <w:szCs w:val="24"/>
-        </w:rPr>
-        <w:t>幂</w:t>
-      </w:r>
-      <w:proofErr w:type="gramEnd"/>
-      <w:r>
-        <w:rPr>
-          <w:rFonts w:hint="eastAsia"/>
-          <w:sz w:val="24"/>
-          <w:szCs w:val="24"/>
-        </w:rPr>
-        <w:t>。</w:t>
+        <w:t>键到达12个是开始扩容，通过rehash方法扩容为原来的两倍，HashMap最大容量是2的30幂。</w:t>
       </w:r>
     </w:p>
     <w:p>
@@ -447,41 +311,13 @@
         </w:rPr>
         <w:tab/>
       </w:r>
-      <w:proofErr w:type="spellStart"/>
-      <w:r>
-        <w:rPr>
-          <w:rFonts w:hint="eastAsia"/>
-          <w:sz w:val="24"/>
-          <w:szCs w:val="24"/>
-        </w:rPr>
-        <w:t>LinkedHashMap</w:t>
-      </w:r>
-      <w:proofErr w:type="spellEnd"/>
-      <w:r>
-        <w:rPr>
-          <w:rFonts w:hint="eastAsia"/>
-          <w:sz w:val="24"/>
-          <w:szCs w:val="24"/>
-        </w:rPr>
-        <w:t>：是</w:t>
-      </w:r>
-      <w:proofErr w:type="spellStart"/>
-      <w:r>
-        <w:rPr>
-          <w:rFonts w:hint="eastAsia"/>
-          <w:sz w:val="24"/>
-          <w:szCs w:val="24"/>
-        </w:rPr>
-        <w:t>HashMap</w:t>
-      </w:r>
-      <w:proofErr w:type="spellEnd"/>
-      <w:r>
-        <w:rPr>
-          <w:rFonts w:hint="eastAsia"/>
-          <w:sz w:val="24"/>
-          <w:szCs w:val="24"/>
-        </w:rPr>
-        <w:t>的子类，保留了添加的顺序。</w:t>
+      <w:r>
+        <w:rPr>
+          <w:rFonts w:hint="eastAsia"/>
+          <w:sz w:val="24"/>
+          <w:szCs w:val="24"/>
+        </w:rPr>
+        <w:t>LinkedHashMap：是HashMap的子类，保留了添加的顺序。</w:t>
       </w:r>
     </w:p>
     <w:p>
@@ -499,7 +335,6 @@
         </w:rPr>
         <w:tab/>
       </w:r>
-      <w:proofErr w:type="spellStart"/>
       <w:r>
         <w:rPr>
           <w:rFonts w:hint="eastAsia"/>
@@ -515,7 +350,6 @@
         </w:rPr>
         <w:t>Map</w:t>
       </w:r>
-      <w:proofErr w:type="spellEnd"/>
       <w:r>
         <w:rPr>
           <w:rFonts w:hint="eastAsia"/>
@@ -540,67 +374,21 @@
         </w:rPr>
         <w:tab/>
       </w:r>
-      <w:proofErr w:type="spellStart"/>
-      <w:r>
-        <w:rPr>
-          <w:rFonts w:hint="eastAsia"/>
-          <w:sz w:val="24"/>
-          <w:szCs w:val="24"/>
-        </w:rPr>
-        <w:t>HashTable</w:t>
-      </w:r>
-      <w:proofErr w:type="spellEnd"/>
-      <w:r>
-        <w:rPr>
-          <w:rFonts w:hint="eastAsia"/>
-          <w:sz w:val="24"/>
-          <w:szCs w:val="24"/>
-        </w:rPr>
-        <w:t>：线程安全的初始容量11，负载因子0.75，扩容是原数组的2倍加1，不能有null键和null值。</w:t>
-      </w:r>
-      <w:r>
-        <w:rPr>
-          <w:rFonts w:hint="eastAsia"/>
-          <w:sz w:val="24"/>
-          <w:szCs w:val="24"/>
-        </w:rPr>
-        <w:t>之所以</w:t>
-      </w:r>
-      <w:proofErr w:type="spellStart"/>
-      <w:r>
-        <w:rPr>
-          <w:rFonts w:hint="eastAsia"/>
-          <w:sz w:val="24"/>
-          <w:szCs w:val="24"/>
-        </w:rPr>
-        <w:t>HashTable</w:t>
-      </w:r>
-      <w:proofErr w:type="spellEnd"/>
-      <w:r>
-        <w:rPr>
-          <w:rFonts w:hint="eastAsia"/>
-          <w:sz w:val="24"/>
-          <w:szCs w:val="24"/>
-        </w:rPr>
-        <w:t>效率低是因为它在方法上添加</w:t>
-      </w:r>
-      <w:proofErr w:type="spellStart"/>
-      <w:r>
-        <w:rPr>
-          <w:rFonts w:hint="eastAsia"/>
-          <w:sz w:val="24"/>
-          <w:szCs w:val="24"/>
-        </w:rPr>
-        <w:t>sychornized</w:t>
-      </w:r>
-      <w:proofErr w:type="spellEnd"/>
-      <w:r>
-        <w:rPr>
-          <w:rFonts w:hint="eastAsia"/>
-          <w:sz w:val="24"/>
-          <w:szCs w:val="24"/>
-        </w:rPr>
-        <w:t>。</w:t>
+      <w:r>
+        <w:rPr>
+          <w:rFonts w:hint="eastAsia"/>
+          <w:sz w:val="24"/>
+          <w:szCs w:val="24"/>
+        </w:rPr>
+        <w:t>HashTable：线程安全的初始容量11，负载因子0.75，扩容是原数组的2倍加1，不能有null键和null值。</w:t>
+      </w:r>
+      <w:r>
+        <w:rPr>
+          <w:rFonts w:hint="eastAsia"/>
+          <w:sz w:val="24"/>
+          <w:szCs w:val="24"/>
+        </w:rPr>
+        <w:t>之所以HashTable效率低是因为它在方法上添加sychornized。</w:t>
       </w:r>
     </w:p>
     <w:p>
@@ -618,121 +406,21 @@
         </w:rPr>
         <w:tab/>
       </w:r>
-      <w:proofErr w:type="spellStart"/>
-      <w:r>
-        <w:rPr>
-          <w:rFonts w:hint="eastAsia"/>
-          <w:sz w:val="24"/>
-          <w:szCs w:val="24"/>
-        </w:rPr>
-        <w:t>CurrentHashMap</w:t>
-      </w:r>
-      <w:proofErr w:type="spellEnd"/>
-      <w:r>
-        <w:rPr>
-          <w:rFonts w:hint="eastAsia"/>
-          <w:sz w:val="24"/>
-          <w:szCs w:val="24"/>
-        </w:rPr>
-        <w:t>：是JUC下线程安全的容器，它的性能比</w:t>
-      </w:r>
-      <w:proofErr w:type="spellStart"/>
-      <w:r>
-        <w:rPr>
-          <w:rFonts w:hint="eastAsia"/>
-          <w:sz w:val="24"/>
-          <w:szCs w:val="24"/>
-        </w:rPr>
-        <w:t>HashTable</w:t>
-      </w:r>
-      <w:proofErr w:type="spellEnd"/>
-      <w:r>
-        <w:rPr>
-          <w:rFonts w:hint="eastAsia"/>
-          <w:sz w:val="24"/>
-          <w:szCs w:val="24"/>
-        </w:rPr>
-        <w:t>效率高，因为它中分为16个类似于</w:t>
-      </w:r>
-      <w:proofErr w:type="spellStart"/>
-      <w:r>
-        <w:rPr>
-          <w:rFonts w:hint="eastAsia"/>
-          <w:sz w:val="24"/>
-          <w:szCs w:val="24"/>
-        </w:rPr>
-        <w:t>HashMap</w:t>
-      </w:r>
-      <w:proofErr w:type="spellEnd"/>
-      <w:r>
-        <w:rPr>
-          <w:rFonts w:hint="eastAsia"/>
-          <w:sz w:val="24"/>
-          <w:szCs w:val="24"/>
-        </w:rPr>
-        <w:t>的容器。假如添加一个元素，首先算出key的</w:t>
-      </w:r>
-      <w:proofErr w:type="spellStart"/>
-      <w:r>
-        <w:rPr>
-          <w:rFonts w:hint="eastAsia"/>
-          <w:sz w:val="24"/>
-          <w:szCs w:val="24"/>
-        </w:rPr>
-        <w:t>hashcode</w:t>
-      </w:r>
-      <w:proofErr w:type="spellEnd"/>
-      <w:r>
-        <w:rPr>
-          <w:rFonts w:hint="eastAsia"/>
-          <w:sz w:val="24"/>
-          <w:szCs w:val="24"/>
-        </w:rPr>
-        <w:t>值</w:t>
-      </w:r>
-      <w:r>
-        <w:rPr>
-          <w:rFonts w:hint="eastAsia"/>
-          <w:sz w:val="24"/>
-          <w:szCs w:val="24"/>
-        </w:rPr>
-        <w:t>，然后在hash算出到底存入哪个小的</w:t>
-      </w:r>
-      <w:proofErr w:type="spellStart"/>
-      <w:r>
-        <w:rPr>
-          <w:rFonts w:hint="eastAsia"/>
-          <w:sz w:val="24"/>
-          <w:szCs w:val="24"/>
-        </w:rPr>
-        <w:t>HashMap</w:t>
-      </w:r>
-      <w:proofErr w:type="spellEnd"/>
-      <w:r>
-        <w:rPr>
-          <w:rFonts w:hint="eastAsia"/>
-          <w:sz w:val="24"/>
-          <w:szCs w:val="24"/>
-        </w:rPr>
-        <w:t>，只对这个小的</w:t>
-      </w:r>
-      <w:proofErr w:type="spellStart"/>
-      <w:r>
-        <w:rPr>
-          <w:rFonts w:hint="eastAsia"/>
-          <w:sz w:val="24"/>
-          <w:szCs w:val="24"/>
-        </w:rPr>
-        <w:t>HashMap</w:t>
-      </w:r>
-      <w:proofErr w:type="spellEnd"/>
-      <w:r>
-        <w:rPr>
-          <w:rFonts w:hint="eastAsia"/>
-          <w:sz w:val="24"/>
-          <w:szCs w:val="24"/>
-        </w:rPr>
-        <w:t>加锁。</w:t>
+      <w:r>
+        <w:rPr>
+          <w:rFonts w:hint="eastAsia"/>
+          <w:sz w:val="24"/>
+          <w:szCs w:val="24"/>
+        </w:rPr>
+        <w:t>CurrentHashMap：是JUC下线程安全的容器，它的性能比HashTable效率高，因为它中分为16个类似于HashMap的容器。假如添加一个元素，首先算出key的hashcode值</w:t>
+      </w:r>
+      <w:r>
+        <w:rPr>
+          <w:rFonts w:hint="eastAsia"/>
+          <w:sz w:val="24"/>
+          <w:szCs w:val="24"/>
+        </w:rPr>
+        <w:t>，然后在hash算出到底存入哪个小的HashMap，只对这个小的HashMap加锁。</w:t>
       </w:r>
     </w:p>
     <w:p>
@@ -750,68 +438,13 @@
           <w:szCs w:val="24"/>
         </w:rPr>
         <w:lastRenderedPageBreak/>
-        <w:t>IOC的理解：</w:t>
-      </w:r>
-      <w:proofErr w:type="spellStart"/>
-      <w:r>
-        <w:rPr>
-          <w:rFonts w:hint="eastAsia"/>
-          <w:sz w:val="24"/>
-          <w:szCs w:val="24"/>
-        </w:rPr>
-        <w:t>ioc</w:t>
-      </w:r>
-      <w:proofErr w:type="spellEnd"/>
-      <w:r>
-        <w:rPr>
-          <w:rFonts w:hint="eastAsia"/>
-          <w:sz w:val="24"/>
-          <w:szCs w:val="24"/>
-        </w:rPr>
-        <w:t>加做控制反转，他是一种设计思想。那么“正”是什么意思？假如我一人</w:t>
-      </w:r>
-      <w:proofErr w:type="gramStart"/>
-      <w:r>
-        <w:rPr>
-          <w:rFonts w:hint="eastAsia"/>
-          <w:sz w:val="24"/>
-          <w:szCs w:val="24"/>
-        </w:rPr>
-        <w:t>在家想吃宫</w:t>
-      </w:r>
-      <w:proofErr w:type="gramEnd"/>
-      <w:r>
-        <w:rPr>
-          <w:rFonts w:hint="eastAsia"/>
-          <w:sz w:val="24"/>
-          <w:szCs w:val="24"/>
-        </w:rPr>
-        <w:t>保鸡丁，我需要考虑家中有没有鸡胸，葱，黄瓜，没有我还要去菜市场买，离得远我还得开车，很麻烦这是 “正向的”。现在反向过来有一家饭店</w:t>
-      </w:r>
-      <w:proofErr w:type="gramStart"/>
-      <w:r>
-        <w:rPr>
-          <w:rFonts w:hint="eastAsia"/>
-          <w:sz w:val="24"/>
-          <w:szCs w:val="24"/>
-        </w:rPr>
-        <w:t>为你做宫保</w:t>
-      </w:r>
-      <w:proofErr w:type="gramEnd"/>
-      <w:r>
-        <w:rPr>
-          <w:rFonts w:hint="eastAsia"/>
-          <w:sz w:val="24"/>
-          <w:szCs w:val="24"/>
-        </w:rPr>
-        <w:t>鸡丁，你不用管它是怎么做的，你只需要打个电话说我要吃宫爆鸡丁，饭店就会为你送过来，你只负责吃。就像好莱坞设计思想：“你不用找我们，我们找你。”</w:t>
+        <w:t>IOC的理解：ioc加做控制反转，他是一种设计思想。那么“正”是什么意思？假如我一人在家想吃宫保鸡丁，我需要考虑家中有没有鸡胸，葱，黄瓜，没有我还要去菜市场买，离得远我还得开车，很麻烦这是 “正向的”。现在反向过来有一家饭店为你做宫保鸡丁，你不用管它是怎么做的，你只需要打个电话说我要吃宫爆鸡丁，饭店就会为你送过来，你只负责吃。就像好莱坞设计思想：“你不用找我们，我们找你。”</w:t>
       </w:r>
     </w:p>
     <w:p>
       <w:pPr>
         <w:ind w:firstLine="420"/>
         <w:rPr>
-          <w:rFonts w:hint="eastAsia"/>
           <w:sz w:val="24"/>
           <w:szCs w:val="24"/>
         </w:rPr>
@@ -831,43 +464,7 @@
           <w:sz w:val="24"/>
           <w:szCs w:val="24"/>
         </w:rPr>
-        <w:t>DI的理解：依赖注入，是</w:t>
-      </w:r>
-      <w:proofErr w:type="spellStart"/>
-      <w:r>
-        <w:rPr>
-          <w:rFonts w:hint="eastAsia"/>
-          <w:sz w:val="24"/>
-          <w:szCs w:val="24"/>
-        </w:rPr>
-        <w:t>ioc</w:t>
-      </w:r>
-      <w:proofErr w:type="spellEnd"/>
-      <w:r>
-        <w:rPr>
-          <w:rFonts w:hint="eastAsia"/>
-          <w:sz w:val="24"/>
-          <w:szCs w:val="24"/>
-        </w:rPr>
-        <w:t>的一种重要实现，谁依赖谁？应用程序依赖</w:t>
-      </w:r>
-      <w:proofErr w:type="spellStart"/>
-      <w:r>
-        <w:rPr>
-          <w:rFonts w:hint="eastAsia"/>
-          <w:sz w:val="24"/>
-          <w:szCs w:val="24"/>
-        </w:rPr>
-        <w:t>ioc</w:t>
-      </w:r>
-      <w:proofErr w:type="spellEnd"/>
-      <w:r>
-        <w:rPr>
-          <w:rFonts w:hint="eastAsia"/>
-          <w:sz w:val="24"/>
-          <w:szCs w:val="24"/>
-        </w:rPr>
-        <w:t>。依赖注入并没有为系统提供更多的功能，而是让系统更加灵活，可扩展，降低耦合，不用任何代码就可指定目标需要的资源。</w:t>
+        <w:t>DI的理解：依赖注入，是ioc的一种重要实现，谁依赖谁？应用程序依赖ioc。依赖注入并没有为系统提供更多的功能，而是让系统更加灵活，可扩展，降低耦合，不用任何代码就可指定目标需要的资源。</w:t>
       </w:r>
     </w:p>
     <w:p>
@@ -902,33 +499,22 @@
           <w:sz w:val="21"/>
           <w:szCs w:val="21"/>
         </w:rPr>
-        <w:t>。假如你是个公子哥，没啥人生目标，天天就是衣来伸手，饭来张口，整天只知道玩一件事！那么，每天你一睁眼，就光想着吃完饭就去玩（你必须要做的事），但是在玩之前，你还需要穿衣服、穿鞋子、叠好被子、做饭</w:t>
-      </w:r>
-      <w:proofErr w:type="gramStart"/>
-      <w:r>
-        <w:rPr>
-          <w:rFonts w:ascii="微软雅黑" w:eastAsia="微软雅黑" w:hAnsi="微软雅黑" w:hint="eastAsia"/>
-          <w:color w:val="454545"/>
-          <w:sz w:val="21"/>
-          <w:szCs w:val="21"/>
-        </w:rPr>
-        <w:t>等等等等</w:t>
-      </w:r>
-      <w:proofErr w:type="gramEnd"/>
-      <w:r>
-        <w:rPr>
-          <w:rFonts w:ascii="微软雅黑" w:eastAsia="微软雅黑" w:hAnsi="微软雅黑" w:hint="eastAsia"/>
-          <w:color w:val="454545"/>
-          <w:sz w:val="21"/>
-          <w:szCs w:val="21"/>
-        </w:rPr>
-        <w:t>事情，这些事情就是你的关注点，但是你只想吃饭然后玩，那么怎么办呢？这些事情通通交给别人去干。在你走到饭桌之前，有一个专门的仆人A帮你穿衣服，仆人B帮你穿鞋子，仆人C帮你叠好被子，仆人C帮你做饭，然后你就开始吃饭、去玩（这就是你一天的正事），你干完你的正事之后，回来，然后一系列仆人又开始帮你干这个干那个，然后一天就结束了！</w:t>
+        <w:t>。假如你是个公子哥，没啥人生目标，天天就是衣来伸手，饭来张口，整天只知道玩一件事！那么，每天你一睁眼，就光想着吃完饭就去玩（你必须要做的事），但是在玩之前，你还需要穿衣服、穿鞋子、叠好被子、做饭等等等等事情，这些事情就是你的关注点，但是你只想吃饭然后玩，那么怎么办呢？这些事情通通交给别人去干。在你走到饭桌之前，有一个专门的仆人A帮你穿衣服，仆人B帮你穿鞋子，仆人C帮你叠好被子，仆人C帮你做饭，然后你就开始吃饭、去玩（这就是你一天的正事），你干完你的正事之后，回来，然后一系列仆人又开始帮你干这个干那个，然后一天就结束了！</w:t>
       </w:r>
     </w:p>
     <w:p>
       <w:pPr>
         <w:widowControl/>
         <w:jc w:val="left"/>
+        <w:rPr>
+          <w:rFonts w:ascii="微软雅黑" w:eastAsia="微软雅黑" w:hAnsi="微软雅黑" w:cs="宋体"/>
+          <w:color w:val="454545"/>
+          <w:kern w:val="0"/>
+          <w:szCs w:val="21"/>
+          <w:shd w:val="clear" w:color="auto" w:fill="FFFFFF"/>
+        </w:rPr>
+      </w:pPr>
+      <w:r>
         <w:rPr>
           <w:rFonts w:ascii="微软雅黑" w:eastAsia="微软雅黑" w:hAnsi="微软雅黑" w:cs="宋体" w:hint="eastAsia"/>
           <w:color w:val="454545"/>
@@ -936,7 +522,8 @@
           <w:szCs w:val="21"/>
           <w:shd w:val="clear" w:color="auto" w:fill="FFFFFF"/>
         </w:rPr>
-      </w:pPr>
+        <w:t>        AOP的好处就是你只需要干你的正事，其它事情别人帮你干。也许有一天，你想裸奔，不想穿衣服，那么你把仆人A解雇就是了！也许有一天，出门之前你还想带点钱，那</w:t>
+      </w:r>
       <w:r>
         <w:rPr>
           <w:rFonts w:ascii="微软雅黑" w:eastAsia="微软雅黑" w:hAnsi="微软雅黑" w:cs="宋体" w:hint="eastAsia"/>
@@ -945,7 +532,18 @@
           <w:szCs w:val="21"/>
           <w:shd w:val="clear" w:color="auto" w:fill="FFFFFF"/>
         </w:rPr>
-        <w:t>        AOP的好处就是你只需要干你的正事，其它事情别人帮你干。也许有一天，你想裸奔，不想穿衣服，那么你把仆人A解雇就是了！也许有一天，出门之前你还想带点钱，那么你再雇一个仆人D专门帮你干取钱的活！这就是AOP。每个人各司其职，灵活组合，</w:t>
+        <w:lastRenderedPageBreak/>
+        <w:t>么你再雇一个仆人D专门帮你干取钱的活！这就是AOP。每个人各司其职，灵活组合，达到一种可配置的、可插拔的程序结构。</w:t>
+      </w:r>
+      <w:r>
+        <w:rPr>
+          <w:rFonts w:ascii="微软雅黑" w:eastAsia="微软雅黑" w:hAnsi="微软雅黑" w:cs="宋体"/>
+          <w:color w:val="454545"/>
+          <w:kern w:val="0"/>
+          <w:szCs w:val="21"/>
+          <w:shd w:val="clear" w:color="auto" w:fill="FFFFFF"/>
+        </w:rPr>
+        <w:t>A</w:t>
       </w:r>
       <w:r>
         <w:rPr>
@@ -955,119 +553,55 @@
           <w:szCs w:val="21"/>
           <w:shd w:val="clear" w:color="auto" w:fill="FFFFFF"/>
         </w:rPr>
-        <w:lastRenderedPageBreak/>
-        <w:t>达到一种可配置的、可插拔的程序结构。</w:t>
-      </w:r>
-      <w:proofErr w:type="spellStart"/>
-      <w:r>
+        <w:t>op的底层实现是动态代理。</w:t>
+      </w:r>
+    </w:p>
+    <w:p>
+      <w:pPr>
+        <w:widowControl/>
+        <w:shd w:val="clear" w:color="auto" w:fill="FFFFFF"/>
+        <w:spacing w:line="360" w:lineRule="atLeast"/>
+        <w:jc w:val="left"/>
         <w:rPr>
           <w:rFonts w:ascii="微软雅黑" w:eastAsia="微软雅黑" w:hAnsi="微软雅黑" w:cs="宋体"/>
           <w:color w:val="454545"/>
           <w:kern w:val="0"/>
-          <w:szCs w:val="21"/>
-          <w:shd w:val="clear" w:color="auto" w:fill="FFFFFF"/>
-        </w:rPr>
-        <w:t>A</w:t>
-      </w:r>
+          <w:sz w:val="24"/>
+          <w:szCs w:val="24"/>
+        </w:rPr>
+      </w:pPr>
       <w:r>
         <w:rPr>
           <w:rFonts w:ascii="微软雅黑" w:eastAsia="微软雅黑" w:hAnsi="微软雅黑" w:cs="宋体" w:hint="eastAsia"/>
           <w:color w:val="454545"/>
           <w:kern w:val="0"/>
           <w:szCs w:val="21"/>
-          <w:shd w:val="clear" w:color="auto" w:fill="FFFFFF"/>
-        </w:rPr>
-        <w:t>op</w:t>
-      </w:r>
-      <w:proofErr w:type="spellEnd"/>
-      <w:r>
-        <w:rPr>
-          <w:rFonts w:ascii="微软雅黑" w:eastAsia="微软雅黑" w:hAnsi="微软雅黑" w:cs="宋体" w:hint="eastAsia"/>
-          <w:color w:val="454545"/>
-          <w:kern w:val="0"/>
-          <w:szCs w:val="21"/>
-          <w:shd w:val="clear" w:color="auto" w:fill="FFFFFF"/>
-        </w:rPr>
-        <w:t>的底层实现是动态代理。</w:t>
-      </w:r>
-    </w:p>
-    <w:p>
-      <w:pPr>
-        <w:widowControl/>
-        <w:shd w:val="clear" w:color="auto" w:fill="FFFFFF"/>
-        <w:spacing w:line="360" w:lineRule="atLeast"/>
-        <w:jc w:val="left"/>
-        <w:rPr>
-          <w:rFonts w:ascii="微软雅黑" w:eastAsia="微软雅黑" w:hAnsi="微软雅黑" w:cs="宋体"/>
-          <w:color w:val="454545"/>
-          <w:kern w:val="0"/>
-          <w:sz w:val="24"/>
-          <w:szCs w:val="24"/>
-        </w:rPr>
-      </w:pPr>
-      <w:r>
-        <w:rPr>
-          <w:rFonts w:ascii="微软雅黑" w:eastAsia="微软雅黑" w:hAnsi="微软雅黑" w:cs="宋体" w:hint="eastAsia"/>
-          <w:color w:val="454545"/>
-          <w:kern w:val="0"/>
-          <w:szCs w:val="21"/>
-        </w:rPr>
-        <w:t>        从Spring的角度看，AOP最大的用途就在于提供了事务管理的能力。事务管理就是一个关注点，你的正事就是去访问数据库，而你不想管事务（太烦），所以，Spring在你访问数据库之前，自动帮你开启事务，当你访问数据库结束之后，自动帮你提交/</w:t>
-      </w:r>
-      <w:proofErr w:type="gramStart"/>
-      <w:r>
-        <w:rPr>
-          <w:rFonts w:ascii="微软雅黑" w:eastAsia="微软雅黑" w:hAnsi="微软雅黑" w:cs="宋体" w:hint="eastAsia"/>
-          <w:color w:val="454545"/>
-          <w:kern w:val="0"/>
-          <w:szCs w:val="21"/>
-        </w:rPr>
-        <w:t>回滚事务</w:t>
-      </w:r>
-      <w:proofErr w:type="gramEnd"/>
-      <w:r>
-        <w:rPr>
-          <w:rFonts w:ascii="微软雅黑" w:eastAsia="微软雅黑" w:hAnsi="微软雅黑" w:cs="宋体" w:hint="eastAsia"/>
-          <w:color w:val="454545"/>
-          <w:kern w:val="0"/>
-          <w:szCs w:val="21"/>
-        </w:rPr>
-        <w:t>！</w:t>
-      </w:r>
-    </w:p>
-    <w:p>
-      <w:pPr>
-        <w:rPr>
-          <w:rFonts w:hint="eastAsia"/>
-          <w:sz w:val="24"/>
-          <w:szCs w:val="24"/>
-        </w:rPr>
-      </w:pPr>
-    </w:p>
-    <w:p>
-      <w:pPr>
-        <w:rPr>
-          <w:sz w:val="24"/>
-          <w:szCs w:val="24"/>
-        </w:rPr>
-      </w:pPr>
-      <w:proofErr w:type="spellStart"/>
-      <w:r>
-        <w:rPr>
-          <w:rFonts w:hint="eastAsia"/>
-          <w:sz w:val="24"/>
-          <w:szCs w:val="24"/>
-        </w:rPr>
-        <w:t>MySql</w:t>
-      </w:r>
-      <w:proofErr w:type="spellEnd"/>
-      <w:r>
-        <w:rPr>
-          <w:rFonts w:hint="eastAsia"/>
-          <w:sz w:val="24"/>
-          <w:szCs w:val="24"/>
-        </w:rPr>
-        <w:t>：</w:t>
+        </w:rPr>
+        <w:t>        从Spring的角度看，AOP最大的用途就在于提供了事务管理的能力。事务管理就是一个关注点，你的正事就是去访问数据库，而你不想管事务（太烦），所以，Spring在你访问数据库之前，自动帮你开启事务，当你访问数据库结束之后，自动帮你提交/回滚事务！</w:t>
+      </w:r>
+    </w:p>
+    <w:p>
+      <w:pPr>
+        <w:rPr>
+          <w:sz w:val="24"/>
+          <w:szCs w:val="24"/>
+        </w:rPr>
+      </w:pPr>
+    </w:p>
+    <w:p>
+      <w:pPr>
+        <w:rPr>
+          <w:sz w:val="24"/>
+          <w:szCs w:val="24"/>
+        </w:rPr>
+      </w:pPr>
+      <w:r>
+        <w:rPr>
+          <w:rFonts w:hint="eastAsia"/>
+          <w:sz w:val="24"/>
+          <w:szCs w:val="24"/>
+        </w:rPr>
+        <w:t>MySql：</w:t>
       </w:r>
     </w:p>
     <w:p>
@@ -1113,23 +647,13 @@
           <w:szCs w:val="24"/>
         </w:rPr>
       </w:pPr>
-      <w:proofErr w:type="gramStart"/>
-      <w:r>
-        <w:rPr>
-          <w:rFonts w:hint="eastAsia"/>
-          <w:sz w:val="24"/>
-          <w:szCs w:val="24"/>
-        </w:rPr>
-        <w:t>读未提交</w:t>
-      </w:r>
-      <w:proofErr w:type="gramEnd"/>
-      <w:r>
-        <w:rPr>
-          <w:rFonts w:hint="eastAsia"/>
-          <w:sz w:val="24"/>
-          <w:szCs w:val="24"/>
-        </w:rPr>
-        <w:t>（read</w:t>
+      <w:r>
+        <w:rPr>
+          <w:rFonts w:hint="eastAsia"/>
+          <w:sz w:val="24"/>
+          <w:szCs w:val="24"/>
+        </w:rPr>
+        <w:t>读未提交（read</w:t>
       </w:r>
       <w:r>
         <w:rPr>
@@ -1160,23 +684,13 @@
           <w:szCs w:val="24"/>
         </w:rPr>
       </w:pPr>
-      <w:proofErr w:type="gramStart"/>
-      <w:r>
-        <w:rPr>
-          <w:rFonts w:hint="eastAsia"/>
-          <w:sz w:val="24"/>
-          <w:szCs w:val="24"/>
-        </w:rPr>
-        <w:t>读已提交</w:t>
-      </w:r>
-      <w:proofErr w:type="gramEnd"/>
-      <w:r>
-        <w:rPr>
-          <w:rFonts w:hint="eastAsia"/>
-          <w:sz w:val="24"/>
-          <w:szCs w:val="24"/>
-        </w:rPr>
-        <w:t>（read</w:t>
+      <w:r>
+        <w:rPr>
+          <w:rFonts w:hint="eastAsia"/>
+          <w:sz w:val="24"/>
+          <w:szCs w:val="24"/>
+        </w:rPr>
+        <w:t>读已提交（read</w:t>
       </w:r>
       <w:r>
         <w:rPr>
@@ -1365,25 +879,7 @@
           <w:sz w:val="24"/>
           <w:szCs w:val="24"/>
         </w:rPr>
-        <w:t>查询中与其他表关联的字段，</w:t>
-      </w:r>
-      <w:proofErr w:type="gramStart"/>
-      <w:r>
-        <w:rPr>
-          <w:rFonts w:hint="eastAsia"/>
-          <w:sz w:val="24"/>
-          <w:szCs w:val="24"/>
-        </w:rPr>
-        <w:t>外键关系</w:t>
-      </w:r>
-      <w:proofErr w:type="gramEnd"/>
-      <w:r>
-        <w:rPr>
-          <w:rFonts w:hint="eastAsia"/>
-          <w:sz w:val="24"/>
-          <w:szCs w:val="24"/>
-        </w:rPr>
-        <w:t>建立索引</w:t>
+        <w:t>查询中与其他表关联的字段，外键关系建立索引</w:t>
       </w:r>
     </w:p>
     <w:p>
@@ -1473,7 +969,6 @@
           <w:sz w:val="24"/>
           <w:szCs w:val="24"/>
         </w:rPr>
-        <w:lastRenderedPageBreak/>
         <w:t>什么情况不建立索引：</w:t>
       </w:r>
     </w:p>
@@ -1486,7 +981,6 @@
         </w:numPr>
         <w:ind w:firstLineChars="0"/>
         <w:rPr>
-          <w:rFonts w:hint="eastAsia"/>
           <w:sz w:val="24"/>
           <w:szCs w:val="24"/>
         </w:rPr>
@@ -1594,61 +1088,7 @@
           <w:sz w:val="24"/>
           <w:szCs w:val="24"/>
         </w:rPr>
-        <w:t>：模拟</w:t>
-      </w:r>
-      <w:proofErr w:type="spellStart"/>
-      <w:r>
-        <w:rPr>
-          <w:rFonts w:hint="eastAsia"/>
-          <w:sz w:val="24"/>
-          <w:szCs w:val="24"/>
-        </w:rPr>
-        <w:t>sql</w:t>
-      </w:r>
-      <w:proofErr w:type="spellEnd"/>
-      <w:r>
-        <w:rPr>
-          <w:rFonts w:hint="eastAsia"/>
-          <w:sz w:val="24"/>
-          <w:szCs w:val="24"/>
-        </w:rPr>
-        <w:t>语句，从而知道</w:t>
-      </w:r>
-      <w:proofErr w:type="spellStart"/>
-      <w:r>
-        <w:rPr>
-          <w:rFonts w:hint="eastAsia"/>
-          <w:sz w:val="24"/>
-          <w:szCs w:val="24"/>
-        </w:rPr>
-        <w:t>mysql</w:t>
-      </w:r>
-      <w:proofErr w:type="spellEnd"/>
-      <w:r>
-        <w:rPr>
-          <w:rFonts w:hint="eastAsia"/>
-          <w:sz w:val="24"/>
-          <w:szCs w:val="24"/>
-        </w:rPr>
-        <w:t>是如何处理你的</w:t>
-      </w:r>
-      <w:proofErr w:type="spellStart"/>
-      <w:r>
-        <w:rPr>
-          <w:rFonts w:hint="eastAsia"/>
-          <w:sz w:val="24"/>
-          <w:szCs w:val="24"/>
-        </w:rPr>
-        <w:t>sql</w:t>
-      </w:r>
-      <w:proofErr w:type="spellEnd"/>
-      <w:r>
-        <w:rPr>
-          <w:rFonts w:hint="eastAsia"/>
-          <w:sz w:val="24"/>
-          <w:szCs w:val="24"/>
-        </w:rPr>
-        <w:t>语句。</w:t>
+        <w:t>：模拟sql语句，从而知道mysql是如何处理你的sql语句。</w:t>
       </w:r>
     </w:p>
     <w:p>
@@ -1856,7 +1296,6 @@
         </w:rPr>
         <w:t xml:space="preserve"> </w:t>
       </w:r>
-      <w:proofErr w:type="spellStart"/>
       <w:r>
         <w:rPr>
           <w:rFonts w:hint="eastAsia"/>
@@ -1865,7 +1304,6 @@
         </w:rPr>
         <w:t>filesort</w:t>
       </w:r>
-      <w:proofErr w:type="spellEnd"/>
       <w:r>
         <w:rPr>
           <w:sz w:val="24"/>
@@ -2028,25 +1466,7 @@
           <w:sz w:val="24"/>
           <w:szCs w:val="24"/>
         </w:rPr>
-        <w:t>“%</w:t>
-      </w:r>
-      <w:proofErr w:type="spellStart"/>
-      <w:r>
-        <w:rPr>
-          <w:rFonts w:hint="eastAsia"/>
-          <w:sz w:val="24"/>
-          <w:szCs w:val="24"/>
-        </w:rPr>
-        <w:t>abc</w:t>
-      </w:r>
-      <w:proofErr w:type="spellEnd"/>
-      <w:r>
-        <w:rPr>
-          <w:rFonts w:hint="eastAsia"/>
-          <w:sz w:val="24"/>
-          <w:szCs w:val="24"/>
-        </w:rPr>
-        <w:t>” 会导致索引失效。</w:t>
+        <w:t>“%abc” 会导致索引失效。</w:t>
       </w:r>
     </w:p>
     <w:p>
@@ -2108,26 +1528,7 @@
           <w:sz w:val="24"/>
           <w:szCs w:val="24"/>
         </w:rPr>
-        <w:lastRenderedPageBreak/>
-        <w:t>项目中</w:t>
-      </w:r>
-      <w:proofErr w:type="spellStart"/>
-      <w:r>
-        <w:rPr>
-          <w:rFonts w:hint="eastAsia"/>
-          <w:sz w:val="24"/>
-          <w:szCs w:val="24"/>
-        </w:rPr>
-        <w:t>redis</w:t>
-      </w:r>
-      <w:proofErr w:type="spellEnd"/>
-      <w:r>
-        <w:rPr>
-          <w:rFonts w:hint="eastAsia"/>
-          <w:sz w:val="24"/>
-          <w:szCs w:val="24"/>
-        </w:rPr>
-        <w:t>是怎么用的？</w:t>
+        <w:t>项目中redis是怎么用的？</w:t>
       </w:r>
     </w:p>
     <w:p>
@@ -2143,13 +1544,6 @@
           <w:szCs w:val="24"/>
         </w:rPr>
         <w:tab/>
-      </w:r>
-      <w:proofErr w:type="spellStart"/>
-      <w:r>
-        <w:rPr>
-          <w:sz w:val="24"/>
-          <w:szCs w:val="24"/>
-        </w:rPr>
         <w:t>R</w:t>
       </w:r>
       <w:r>
@@ -2158,58 +1552,12 @@
           <w:sz w:val="24"/>
           <w:szCs w:val="24"/>
         </w:rPr>
-        <w:t>edis</w:t>
-      </w:r>
-      <w:proofErr w:type="spellEnd"/>
-      <w:r>
-        <w:rPr>
-          <w:rFonts w:hint="eastAsia"/>
-          <w:sz w:val="24"/>
-          <w:szCs w:val="24"/>
-        </w:rPr>
-        <w:t>存放商品信息，用到了</w:t>
-      </w:r>
-      <w:proofErr w:type="spellStart"/>
-      <w:r>
-        <w:rPr>
-          <w:rFonts w:hint="eastAsia"/>
-          <w:sz w:val="24"/>
-          <w:szCs w:val="24"/>
-        </w:rPr>
-        <w:t>zset</w:t>
-      </w:r>
-      <w:proofErr w:type="spellEnd"/>
-      <w:r>
-        <w:rPr>
-          <w:rFonts w:hint="eastAsia"/>
-          <w:sz w:val="24"/>
-          <w:szCs w:val="24"/>
-        </w:rPr>
-        <w:t>这个数据类型，商品过滤需要用到取交集的功能所以用</w:t>
-      </w:r>
-      <w:proofErr w:type="spellStart"/>
-      <w:r>
-        <w:rPr>
-          <w:rFonts w:hint="eastAsia"/>
-          <w:sz w:val="24"/>
-          <w:szCs w:val="24"/>
-        </w:rPr>
-        <w:t>zset</w:t>
-      </w:r>
-      <w:proofErr w:type="spellEnd"/>
-      <w:r>
-        <w:rPr>
-          <w:rFonts w:hint="eastAsia"/>
-          <w:sz w:val="24"/>
-          <w:szCs w:val="24"/>
-        </w:rPr>
-        <w:t>数据类型。</w:t>
-      </w:r>
-    </w:p>
-    <w:p>
-      <w:pPr>
-        <w:rPr>
-          <w:rFonts w:hint="eastAsia"/>
+        <w:t>edis存放商品信息，用到了zset这个数据类型，商品过滤需要用到取交集的功能所以用zset数据类型。</w:t>
+      </w:r>
+    </w:p>
+    <w:p>
+      <w:pPr>
+        <w:rPr>
           <w:sz w:val="24"/>
           <w:szCs w:val="24"/>
         </w:rPr>
@@ -2227,13 +1575,6 @@
           <w:szCs w:val="24"/>
         </w:rPr>
         <w:tab/>
-      </w:r>
-      <w:proofErr w:type="spellStart"/>
-      <w:r>
-        <w:rPr>
-          <w:sz w:val="24"/>
-          <w:szCs w:val="24"/>
-        </w:rPr>
         <w:t>Z</w:t>
       </w:r>
       <w:r>
@@ -2242,34 +1583,7 @@
           <w:sz w:val="24"/>
           <w:szCs w:val="24"/>
         </w:rPr>
-        <w:t>set</w:t>
-      </w:r>
-      <w:proofErr w:type="spellEnd"/>
-      <w:r>
-        <w:rPr>
-          <w:rFonts w:hint="eastAsia"/>
-          <w:sz w:val="24"/>
-          <w:szCs w:val="24"/>
-        </w:rPr>
-        <w:t>的key存放的是商品的二级分类的id，value是</w:t>
-      </w:r>
-      <w:proofErr w:type="spellStart"/>
-      <w:r>
-        <w:rPr>
-          <w:rFonts w:hint="eastAsia"/>
-          <w:sz w:val="24"/>
-          <w:szCs w:val="24"/>
-        </w:rPr>
-        <w:t>sku</w:t>
-      </w:r>
-      <w:proofErr w:type="spellEnd"/>
-      <w:r>
-        <w:rPr>
-          <w:rFonts w:hint="eastAsia"/>
-          <w:sz w:val="24"/>
-          <w:szCs w:val="24"/>
-        </w:rPr>
-        <w:t>商品的集合。</w:t>
+        <w:t>set的key存放的是商品的二级分类的id，value是sku商品的集合。</w:t>
       </w:r>
     </w:p>
     <w:p>
@@ -2299,25 +1613,7 @@
           <w:sz w:val="24"/>
           <w:szCs w:val="24"/>
         </w:rPr>
-        <w:t>取交集需要把某件东西下所有不同属性的商品分别存放到</w:t>
-      </w:r>
-      <w:proofErr w:type="spellStart"/>
-      <w:r>
-        <w:rPr>
-          <w:rFonts w:hint="eastAsia"/>
-          <w:sz w:val="24"/>
-          <w:szCs w:val="24"/>
-        </w:rPr>
-        <w:t>redis</w:t>
-      </w:r>
-      <w:proofErr w:type="spellEnd"/>
-      <w:r>
-        <w:rPr>
-          <w:rFonts w:hint="eastAsia"/>
-          <w:sz w:val="24"/>
-          <w:szCs w:val="24"/>
-        </w:rPr>
-        <w:t xml:space="preserve">中。具体key是 </w:t>
+        <w:t xml:space="preserve">取交集需要把某件东西下所有不同属性的商品分别存放到redis中。具体key是 </w:t>
       </w:r>
     </w:p>
     <w:p>
@@ -2613,7 +1909,6 @@
     <w:p>
       <w:pPr>
         <w:rPr>
-          <w:rFonts w:hint="eastAsia"/>
           <w:sz w:val="24"/>
           <w:szCs w:val="24"/>
         </w:rPr>
@@ -2721,48 +2016,239 @@
           <w:sz w:val="24"/>
           <w:szCs w:val="24"/>
         </w:rPr>
-        <w:t>取交集方法：</w:t>
-      </w:r>
-      <w:proofErr w:type="spellStart"/>
-      <w:r>
-        <w:rPr>
-          <w:rFonts w:hint="eastAsia"/>
-          <w:sz w:val="24"/>
-          <w:szCs w:val="24"/>
-        </w:rPr>
-        <w:t>zinterstore</w:t>
-      </w:r>
-      <w:proofErr w:type="spellEnd"/>
-    </w:p>
-    <w:p>
-      <w:pPr>
-        <w:rPr>
-          <w:sz w:val="24"/>
-          <w:szCs w:val="24"/>
-        </w:rPr>
-      </w:pPr>
-    </w:p>
-    <w:p>
-      <w:pPr>
-        <w:rPr>
-          <w:sz w:val="24"/>
-          <w:szCs w:val="24"/>
-        </w:rPr>
-      </w:pPr>
-    </w:p>
-    <w:p>
-      <w:pPr>
-        <w:rPr>
-          <w:sz w:val="24"/>
-          <w:szCs w:val="24"/>
-        </w:rPr>
-      </w:pPr>
-      <w:r>
-        <w:rPr>
-          <w:rFonts w:hint="eastAsia"/>
-          <w:sz w:val="24"/>
-          <w:szCs w:val="24"/>
-        </w:rPr>
+        <w:t>取交集方法：zinterstore</w:t>
+      </w:r>
+    </w:p>
+    <w:p>
+      <w:pPr>
+        <w:rPr>
+          <w:color w:val="FF0000"/>
+          <w:sz w:val="24"/>
+          <w:szCs w:val="24"/>
+        </w:rPr>
+      </w:pPr>
+      <w:r>
+        <w:rPr>
+          <w:color w:val="FF0000"/>
+          <w:sz w:val="24"/>
+          <w:szCs w:val="24"/>
+        </w:rPr>
+        <w:t>11.2</w:t>
+      </w:r>
+      <w:r>
+        <w:rPr>
+          <w:rFonts w:hint="eastAsia"/>
+          <w:color w:val="FF0000"/>
+          <w:sz w:val="24"/>
+          <w:szCs w:val="24"/>
+        </w:rPr>
+        <w:t>更新</w:t>
+      </w:r>
+    </w:p>
+    <w:p>
+      <w:pPr>
+        <w:rPr>
+          <w:sz w:val="24"/>
+          <w:szCs w:val="24"/>
+        </w:rPr>
+      </w:pPr>
+      <w:r>
+        <w:rPr>
+          <w:rFonts w:hint="eastAsia"/>
+          <w:sz w:val="24"/>
+          <w:szCs w:val="24"/>
+        </w:rPr>
+        <w:t>为什么用redis而不用memcache？</w:t>
+      </w:r>
+    </w:p>
+    <w:p>
+      <w:pPr>
+        <w:rPr>
+          <w:sz w:val="24"/>
+          <w:szCs w:val="24"/>
+        </w:rPr>
+      </w:pPr>
+      <w:r>
+        <w:rPr>
+          <w:sz w:val="24"/>
+          <w:szCs w:val="24"/>
+        </w:rPr>
+        <w:tab/>
+        <w:t>R</w:t>
+      </w:r>
+      <w:r>
+        <w:rPr>
+          <w:rFonts w:hint="eastAsia"/>
+          <w:sz w:val="24"/>
+          <w:szCs w:val="24"/>
+        </w:rPr>
+        <w:t>edis支持五大数据类型，我们用到了取交集，zset数据类型，而且还要持久化所以用redis</w:t>
+      </w:r>
+      <w:r>
+        <w:rPr>
+          <w:rFonts w:hint="eastAsia"/>
+          <w:sz w:val="24"/>
+          <w:szCs w:val="24"/>
+        </w:rPr>
+        <w:t>，memcache不支持持久化。</w:t>
+      </w:r>
+    </w:p>
+    <w:p>
+      <w:pPr>
+        <w:rPr>
+          <w:sz w:val="24"/>
+          <w:szCs w:val="24"/>
+        </w:rPr>
+      </w:pPr>
+      <w:r>
+        <w:rPr>
+          <w:sz w:val="24"/>
+          <w:szCs w:val="24"/>
+        </w:rPr>
+        <w:t>R</w:t>
+      </w:r>
+      <w:r>
+        <w:rPr>
+          <w:rFonts w:hint="eastAsia"/>
+          <w:sz w:val="24"/>
+          <w:szCs w:val="24"/>
+        </w:rPr>
+        <w:t>edis与memcache区别？</w:t>
+      </w:r>
+    </w:p>
+    <w:p>
+      <w:pPr>
+        <w:rPr>
+          <w:sz w:val="24"/>
+          <w:szCs w:val="24"/>
+        </w:rPr>
+      </w:pPr>
+      <w:r>
+        <w:rPr>
+          <w:sz w:val="24"/>
+          <w:szCs w:val="24"/>
+        </w:rPr>
+        <w:tab/>
+      </w:r>
+      <w:r>
+        <w:rPr>
+          <w:rFonts w:hint="eastAsia"/>
+          <w:sz w:val="24"/>
+          <w:szCs w:val="24"/>
+        </w:rPr>
+        <w:t>它两都是nosql数据库，不同之处：</w:t>
+      </w:r>
+    </w:p>
+    <w:p>
+      <w:pPr>
+        <w:pStyle w:val="a4"/>
+        <w:numPr>
+          <w:ilvl w:val="0"/>
+          <w:numId w:val="9"/>
+        </w:numPr>
+        <w:ind w:firstLineChars="0"/>
+        <w:rPr>
+          <w:sz w:val="24"/>
+          <w:szCs w:val="24"/>
+        </w:rPr>
+      </w:pPr>
+      <w:r>
+        <w:rPr>
+          <w:sz w:val="24"/>
+          <w:szCs w:val="24"/>
+        </w:rPr>
+        <w:t>R</w:t>
+      </w:r>
+      <w:r>
+        <w:rPr>
+          <w:rFonts w:hint="eastAsia"/>
+          <w:sz w:val="24"/>
+          <w:szCs w:val="24"/>
+        </w:rPr>
+        <w:t>edis支持五大数据类型，memcache只支持string。</w:t>
+      </w:r>
+    </w:p>
+    <w:p>
+      <w:pPr>
+        <w:pStyle w:val="a4"/>
+        <w:numPr>
+          <w:ilvl w:val="0"/>
+          <w:numId w:val="9"/>
+        </w:numPr>
+        <w:ind w:firstLineChars="0"/>
+        <w:rPr>
+          <w:sz w:val="24"/>
+          <w:szCs w:val="24"/>
+        </w:rPr>
+      </w:pPr>
+      <w:r>
+        <w:rPr>
+          <w:sz w:val="24"/>
+          <w:szCs w:val="24"/>
+        </w:rPr>
+        <w:t>R</w:t>
+      </w:r>
+      <w:r>
+        <w:rPr>
+          <w:rFonts w:hint="eastAsia"/>
+          <w:sz w:val="24"/>
+          <w:szCs w:val="24"/>
+        </w:rPr>
+        <w:t>edis可以持久化，memcache不支持持久化。</w:t>
+      </w:r>
+    </w:p>
+    <w:p>
+      <w:pPr>
+        <w:pStyle w:val="a4"/>
+        <w:numPr>
+          <w:ilvl w:val="0"/>
+          <w:numId w:val="9"/>
+        </w:numPr>
+        <w:ind w:firstLineChars="0"/>
+        <w:rPr>
+          <w:rFonts w:hint="eastAsia"/>
+          <w:sz w:val="24"/>
+          <w:szCs w:val="24"/>
+        </w:rPr>
+      </w:pPr>
+      <w:r>
+        <w:rPr>
+          <w:sz w:val="24"/>
+          <w:szCs w:val="24"/>
+        </w:rPr>
+        <w:t>R</w:t>
+      </w:r>
+      <w:r>
+        <w:rPr>
+          <w:rFonts w:hint="eastAsia"/>
+          <w:sz w:val="24"/>
+          <w:szCs w:val="24"/>
+        </w:rPr>
+        <w:t>edis是单线程，memcache是多线程，但redis支持多路io复用，多路io复用指的是在单线程下可以执行许多事务。</w:t>
+      </w:r>
+    </w:p>
+    <w:p>
+      <w:pPr>
+        <w:rPr>
+          <w:sz w:val="24"/>
+          <w:szCs w:val="24"/>
+        </w:rPr>
+      </w:pPr>
+    </w:p>
+    <w:p>
+      <w:pPr>
+        <w:rPr>
+          <w:sz w:val="24"/>
+          <w:szCs w:val="24"/>
+        </w:rPr>
+      </w:pPr>
+      <w:r>
+        <w:rPr>
+          <w:rFonts w:hint="eastAsia"/>
+          <w:sz w:val="24"/>
+          <w:szCs w:val="24"/>
+        </w:rPr>
+        <w:lastRenderedPageBreak/>
         <w:t>多线程：</w:t>
       </w:r>
       <w:r>
@@ -2862,25 +2348,7 @@
           <w:sz w:val="24"/>
           <w:szCs w:val="24"/>
         </w:rPr>
-        <w:t>所以多线程就一个目的就是更好的利用</w:t>
-      </w:r>
-      <w:proofErr w:type="spellStart"/>
-      <w:r>
-        <w:rPr>
-          <w:rFonts w:hint="eastAsia"/>
-          <w:sz w:val="24"/>
-          <w:szCs w:val="24"/>
-        </w:rPr>
-        <w:t>cpu</w:t>
-      </w:r>
-      <w:proofErr w:type="spellEnd"/>
-      <w:r>
-        <w:rPr>
-          <w:rFonts w:hint="eastAsia"/>
-          <w:sz w:val="24"/>
-          <w:szCs w:val="24"/>
-        </w:rPr>
-        <w:t>资源。</w:t>
+        <w:t>所以多线程就一个目的就是更好的利用cpu资源。</w:t>
       </w:r>
     </w:p>
     <w:p>
@@ -2912,7 +2380,6 @@
           <w:szCs w:val="24"/>
         </w:rPr>
       </w:pPr>
-      <w:proofErr w:type="spellStart"/>
       <w:r>
         <w:rPr>
           <w:sz w:val="24"/>
@@ -2926,16 +2393,7 @@
           <w:sz w:val="24"/>
           <w:szCs w:val="24"/>
         </w:rPr>
-        <w:t>ixedThreadPool</w:t>
-      </w:r>
-      <w:proofErr w:type="spellEnd"/>
-      <w:r>
-        <w:rPr>
-          <w:rFonts w:hint="eastAsia"/>
-          <w:sz w:val="24"/>
-          <w:szCs w:val="24"/>
-        </w:rPr>
-        <w:t>（5）：固定的5个线程</w:t>
+        <w:t>ixedThreadPool（5）：固定的5个线程</w:t>
       </w:r>
     </w:p>
     <w:p>
@@ -2951,23 +2409,13 @@
           <w:szCs w:val="24"/>
         </w:rPr>
       </w:pPr>
-      <w:proofErr w:type="spellStart"/>
-      <w:r>
-        <w:rPr>
-          <w:rFonts w:hint="eastAsia"/>
-          <w:sz w:val="24"/>
-          <w:szCs w:val="24"/>
-        </w:rPr>
-        <w:t>singleThreadExecutor</w:t>
-      </w:r>
-      <w:proofErr w:type="spellEnd"/>
-      <w:r>
-        <w:rPr>
-          <w:rFonts w:hint="eastAsia"/>
-          <w:sz w:val="24"/>
-          <w:szCs w:val="24"/>
-        </w:rPr>
-        <w:t>（）单利的线程池</w:t>
+      <w:r>
+        <w:rPr>
+          <w:rFonts w:hint="eastAsia"/>
+          <w:sz w:val="24"/>
+          <w:szCs w:val="24"/>
+        </w:rPr>
+        <w:t>singleThreadExecutor（）单利的线程池</w:t>
       </w:r>
     </w:p>
     <w:p>
@@ -2983,23 +2431,13 @@
           <w:szCs w:val="24"/>
         </w:rPr>
       </w:pPr>
-      <w:proofErr w:type="spellStart"/>
-      <w:r>
-        <w:rPr>
-          <w:rFonts w:hint="eastAsia"/>
-          <w:sz w:val="24"/>
-          <w:szCs w:val="24"/>
-        </w:rPr>
-        <w:t>cachedthreadpool</w:t>
-      </w:r>
-      <w:proofErr w:type="spellEnd"/>
-      <w:r>
-        <w:rPr>
-          <w:rFonts w:hint="eastAsia"/>
-          <w:sz w:val="24"/>
-          <w:szCs w:val="24"/>
-        </w:rPr>
-        <w:t>（） 自适应的线程池</w:t>
+      <w:r>
+        <w:rPr>
+          <w:rFonts w:hint="eastAsia"/>
+          <w:sz w:val="24"/>
+          <w:szCs w:val="24"/>
+        </w:rPr>
+        <w:t>cachedthreadpool（） 自适应的线程池</w:t>
       </w:r>
     </w:p>
     <w:p>
@@ -3037,77 +2475,209 @@
           <w:sz w:val="24"/>
           <w:szCs w:val="24"/>
         </w:rPr>
+        <w:t>举例说明线程池：银行不管大厅中有多少人办理业务都开4个窗口，这种叫固定的线程池。银行不管大厅中有少人哪怕是爆满也只开一个窗口，这种叫单利线程池。银行根据大厅办理业务人数的多少合理的开设窗口，这种叫自适应线程池。</w:t>
+      </w:r>
+    </w:p>
+    <w:p>
+      <w:pPr>
+        <w:rPr>
+          <w:sz w:val="24"/>
+          <w:szCs w:val="24"/>
+        </w:rPr>
+      </w:pPr>
+    </w:p>
+    <w:p>
+      <w:pPr>
+        <w:rPr>
+          <w:sz w:val="24"/>
+          <w:szCs w:val="24"/>
+        </w:rPr>
+      </w:pPr>
+      <w:r>
+        <w:rPr>
+          <w:rFonts w:hint="eastAsia"/>
+          <w:sz w:val="24"/>
+          <w:szCs w:val="24"/>
+        </w:rPr>
+        <w:t>说完线程池再说其他三种实现线程的方法，Thread类，runnable接口，callable接口，callable</w:t>
+      </w:r>
+      <w:r>
+        <w:rPr>
+          <w:rFonts w:hint="eastAsia"/>
+          <w:sz w:val="24"/>
+          <w:szCs w:val="24"/>
+        </w:rPr>
+        <w:t>实现call方法，他可以有返回值，可以抛出异常，只执行一次。</w:t>
+      </w:r>
+    </w:p>
+    <w:p>
+      <w:pPr>
+        <w:rPr>
+          <w:sz w:val="24"/>
+          <w:szCs w:val="24"/>
+        </w:rPr>
+      </w:pPr>
+    </w:p>
+    <w:p>
+      <w:pPr>
+        <w:rPr>
+          <w:sz w:val="24"/>
+          <w:szCs w:val="24"/>
+        </w:rPr>
+      </w:pPr>
+      <w:r>
+        <w:rPr>
+          <w:rFonts w:hint="eastAsia"/>
+          <w:sz w:val="24"/>
+          <w:szCs w:val="24"/>
+        </w:rPr>
+        <w:t>然后说锁 Lock类：ReentrantLock</w:t>
+      </w:r>
+      <w:r>
+        <w:rPr>
+          <w:sz w:val="24"/>
+          <w:szCs w:val="24"/>
+        </w:rPr>
+        <w:t xml:space="preserve">  </w:t>
+      </w:r>
+      <w:r>
+        <w:rPr>
+          <w:rFonts w:hint="eastAsia"/>
+          <w:sz w:val="24"/>
+          <w:szCs w:val="24"/>
+        </w:rPr>
+        <w:t>ReadLock</w:t>
+      </w:r>
+      <w:r>
+        <w:rPr>
+          <w:sz w:val="24"/>
+          <w:szCs w:val="24"/>
+        </w:rPr>
+        <w:t xml:space="preserve">  </w:t>
+      </w:r>
+      <w:r>
+        <w:rPr>
+          <w:rFonts w:hint="eastAsia"/>
+          <w:sz w:val="24"/>
+          <w:szCs w:val="24"/>
+        </w:rPr>
+        <w:t>WriteLock</w:t>
+      </w:r>
+    </w:p>
+    <w:p>
+      <w:pPr>
+        <w:rPr>
+          <w:sz w:val="24"/>
+          <w:szCs w:val="24"/>
+        </w:rPr>
+      </w:pPr>
+      <w:r>
+        <w:rPr>
+          <w:sz w:val="24"/>
+          <w:szCs w:val="24"/>
+        </w:rPr>
+        <w:tab/>
+      </w:r>
+      <w:r>
+        <w:rPr>
+          <w:rFonts w:hint="eastAsia"/>
+          <w:sz w:val="24"/>
+          <w:szCs w:val="24"/>
+        </w:rPr>
+        <w:t>ReentrantLock</w:t>
+      </w:r>
+      <w:r>
+        <w:rPr>
+          <w:sz w:val="24"/>
+          <w:szCs w:val="24"/>
+        </w:rPr>
+        <w:t xml:space="preserve">  </w:t>
+      </w:r>
+      <w:r>
+        <w:rPr>
+          <w:rFonts w:hint="eastAsia"/>
+          <w:sz w:val="24"/>
+          <w:szCs w:val="24"/>
+        </w:rPr>
+        <w:t>加锁之后要解锁，解锁必须放到finnaly中，有结论表明既是出现了oom堆内存溢出也会保证finnally中的代码被执行。</w:t>
+      </w:r>
+    </w:p>
+    <w:p>
+      <w:pPr>
+        <w:rPr>
+          <w:sz w:val="24"/>
+          <w:szCs w:val="24"/>
+        </w:rPr>
+      </w:pPr>
+      <w:r>
+        <w:rPr>
+          <w:sz w:val="24"/>
+          <w:szCs w:val="24"/>
+        </w:rPr>
+        <w:tab/>
+      </w:r>
+      <w:r>
+        <w:rPr>
+          <w:rFonts w:hint="eastAsia"/>
+          <w:sz w:val="24"/>
+          <w:szCs w:val="24"/>
+        </w:rPr>
+        <w:t>ReadLock</w:t>
+      </w:r>
+      <w:r>
+        <w:rPr>
+          <w:sz w:val="24"/>
+          <w:szCs w:val="24"/>
+        </w:rPr>
+        <w:t xml:space="preserve"> </w:t>
+      </w:r>
+      <w:r>
+        <w:rPr>
+          <w:rFonts w:hint="eastAsia"/>
+          <w:sz w:val="24"/>
+          <w:szCs w:val="24"/>
+        </w:rPr>
+        <w:t>与WriteLock</w:t>
+      </w:r>
+      <w:r>
+        <w:rPr>
+          <w:sz w:val="24"/>
+          <w:szCs w:val="24"/>
+        </w:rPr>
+        <w:t xml:space="preserve"> </w:t>
+      </w:r>
+      <w:r>
+        <w:rPr>
+          <w:rFonts w:hint="eastAsia"/>
+          <w:sz w:val="24"/>
+          <w:szCs w:val="24"/>
+        </w:rPr>
+        <w:t>读写锁：写写，写读互斥，读读不互斥，这样的好处是提高了大量读的性能。</w:t>
+      </w:r>
+    </w:p>
+    <w:p>
+      <w:pPr>
+        <w:rPr>
+          <w:sz w:val="24"/>
+          <w:szCs w:val="24"/>
+        </w:rPr>
+      </w:pPr>
+      <w:r>
+        <w:rPr>
+          <w:sz w:val="24"/>
+          <w:szCs w:val="24"/>
+        </w:rPr>
         <w:lastRenderedPageBreak/>
-        <w:t>举例说明线程池：银行不管大厅中有多少人办理业务都开4个窗口，这种叫固定的线程池。银行不管大厅中有少人哪怕是爆满也只开一个窗口，这种叫单利线程池。银行根据大厅办理业务人数的多少合理的开设窗口，这种叫自适应线程池。</w:t>
-      </w:r>
-    </w:p>
-    <w:p>
-      <w:pPr>
-        <w:rPr>
-          <w:sz w:val="24"/>
-          <w:szCs w:val="24"/>
-        </w:rPr>
-      </w:pPr>
-    </w:p>
-    <w:p>
-      <w:pPr>
-        <w:rPr>
-          <w:sz w:val="24"/>
-          <w:szCs w:val="24"/>
-        </w:rPr>
-      </w:pPr>
-      <w:r>
-        <w:rPr>
-          <w:rFonts w:hint="eastAsia"/>
-          <w:sz w:val="24"/>
-          <w:szCs w:val="24"/>
-        </w:rPr>
-        <w:t>说完线程池再说其他三种实现线程的方法，Thread类，runnable接口，callable接口，callable</w:t>
-      </w:r>
-      <w:r>
-        <w:rPr>
-          <w:rFonts w:hint="eastAsia"/>
-          <w:sz w:val="24"/>
-          <w:szCs w:val="24"/>
-        </w:rPr>
-        <w:t>实现call方法，他可以有返回值，可以抛出异常，只执行一次。</w:t>
-      </w:r>
-    </w:p>
-    <w:p>
-      <w:pPr>
-        <w:rPr>
-          <w:sz w:val="24"/>
-          <w:szCs w:val="24"/>
-        </w:rPr>
-      </w:pPr>
-    </w:p>
-    <w:p>
-      <w:pPr>
-        <w:rPr>
-          <w:sz w:val="24"/>
-          <w:szCs w:val="24"/>
-        </w:rPr>
-      </w:pPr>
-      <w:proofErr w:type="gramStart"/>
-      <w:r>
-        <w:rPr>
-          <w:rFonts w:hint="eastAsia"/>
-          <w:sz w:val="24"/>
-          <w:szCs w:val="24"/>
-        </w:rPr>
-        <w:t>然后说锁</w:t>
-      </w:r>
-      <w:proofErr w:type="gramEnd"/>
-      <w:r>
-        <w:rPr>
-          <w:rFonts w:hint="eastAsia"/>
-          <w:sz w:val="24"/>
-          <w:szCs w:val="24"/>
-        </w:rPr>
-        <w:t xml:space="preserve"> Lock类：</w:t>
-      </w:r>
-      <w:proofErr w:type="spellStart"/>
-      <w:proofErr w:type="gramStart"/>
+        <w:tab/>
+      </w:r>
+    </w:p>
+    <w:p>
+      <w:pPr>
+        <w:rPr>
+          <w:sz w:val="24"/>
+          <w:szCs w:val="24"/>
+        </w:rPr>
+      </w:pPr>
       <w:r>
         <w:rPr>
           <w:rFonts w:hint="eastAsia"/>
@@ -3116,7 +2686,6 @@
         </w:rPr>
         <w:t>ReentrantLock</w:t>
       </w:r>
-      <w:proofErr w:type="spellEnd"/>
       <w:r>
         <w:rPr>
           <w:sz w:val="24"/>
@@ -3124,17 +2693,44 @@
         </w:rPr>
         <w:t xml:space="preserve">  </w:t>
       </w:r>
-      <w:proofErr w:type="spellStart"/>
-      <w:r>
-        <w:rPr>
-          <w:rFonts w:hint="eastAsia"/>
-          <w:sz w:val="24"/>
-          <w:szCs w:val="24"/>
-        </w:rPr>
-        <w:t>ReadLock</w:t>
-      </w:r>
-      <w:proofErr w:type="spellEnd"/>
-      <w:proofErr w:type="gramEnd"/>
+      <w:r>
+        <w:rPr>
+          <w:rFonts w:hint="eastAsia"/>
+          <w:sz w:val="24"/>
+          <w:szCs w:val="24"/>
+        </w:rPr>
+        <w:t>与sychornized用哪个？</w:t>
+      </w:r>
+    </w:p>
+    <w:p>
+      <w:pPr>
+        <w:rPr>
+          <w:sz w:val="24"/>
+          <w:szCs w:val="24"/>
+        </w:rPr>
+      </w:pPr>
+      <w:r>
+        <w:rPr>
+          <w:sz w:val="24"/>
+          <w:szCs w:val="24"/>
+        </w:rPr>
+        <w:tab/>
+      </w:r>
+      <w:r>
+        <w:rPr>
+          <w:sz w:val="24"/>
+          <w:szCs w:val="24"/>
+        </w:rPr>
+        <w:tab/>
+      </w:r>
+      <w:r>
+        <w:rPr>
+          <w:rFonts w:hint="eastAsia"/>
+          <w:sz w:val="24"/>
+          <w:szCs w:val="24"/>
+        </w:rPr>
+        <w:t>ReentrantLock</w:t>
+      </w:r>
       <w:r>
         <w:rPr>
           <w:sz w:val="24"/>
@@ -3142,16 +2738,62 @@
         </w:rPr>
         <w:t xml:space="preserve">  </w:t>
       </w:r>
-      <w:proofErr w:type="spellStart"/>
-      <w:r>
-        <w:rPr>
-          <w:rFonts w:hint="eastAsia"/>
-          <w:sz w:val="24"/>
-          <w:szCs w:val="24"/>
-        </w:rPr>
-        <w:t>WriteLock</w:t>
-      </w:r>
-      <w:proofErr w:type="spellEnd"/>
+      <w:r>
+        <w:rPr>
+          <w:rFonts w:hint="eastAsia"/>
+          <w:sz w:val="24"/>
+          <w:szCs w:val="24"/>
+        </w:rPr>
+        <w:t>是类，它有sychornized所有的功能</w:t>
+      </w:r>
+      <w:r>
+        <w:rPr>
+          <w:rFonts w:hint="eastAsia"/>
+          <w:sz w:val="24"/>
+          <w:szCs w:val="24"/>
+        </w:rPr>
+        <w:t>。</w:t>
+      </w:r>
+    </w:p>
+    <w:p>
+      <w:pPr>
+        <w:ind w:left="420"/>
+        <w:rPr>
+          <w:sz w:val="24"/>
+          <w:szCs w:val="24"/>
+        </w:rPr>
+      </w:pPr>
+      <w:r>
+        <w:rPr>
+          <w:sz w:val="24"/>
+          <w:szCs w:val="24"/>
+        </w:rPr>
+        <w:t>在并发量比较小的情况下，使用synchronized是个不错的选择，但是在并发量比较高的情况下，其性能下降很严重，此时ReentrantLock是个不错的方案。</w:t>
+      </w:r>
+    </w:p>
+    <w:p>
+      <w:pPr>
+        <w:rPr>
+          <w:sz w:val="24"/>
+          <w:szCs w:val="24"/>
+        </w:rPr>
+      </w:pPr>
+    </w:p>
+    <w:p>
+      <w:pPr>
+        <w:rPr>
+          <w:sz w:val="24"/>
+          <w:szCs w:val="24"/>
+        </w:rPr>
+      </w:pPr>
+      <w:r>
+        <w:rPr>
+          <w:rFonts w:hint="eastAsia"/>
+          <w:sz w:val="24"/>
+          <w:szCs w:val="24"/>
+        </w:rPr>
+        <w:t>众筹项目权限是怎么管理的？</w:t>
+      </w:r>
     </w:p>
     <w:p>
       <w:pPr>
@@ -3167,339 +2809,127 @@
         </w:rPr>
         <w:tab/>
       </w:r>
-      <w:proofErr w:type="spellStart"/>
-      <w:r>
-        <w:rPr>
-          <w:rFonts w:hint="eastAsia"/>
-          <w:sz w:val="24"/>
-          <w:szCs w:val="24"/>
-        </w:rPr>
-        <w:t>ReentrantLock</w:t>
-      </w:r>
-      <w:proofErr w:type="spellEnd"/>
-      <w:r>
-        <w:rPr>
-          <w:sz w:val="24"/>
-          <w:szCs w:val="24"/>
-        </w:rPr>
-        <w:t xml:space="preserve">  </w:t>
-      </w:r>
-      <w:r>
-        <w:rPr>
-          <w:rFonts w:hint="eastAsia"/>
-          <w:sz w:val="24"/>
-          <w:szCs w:val="24"/>
-        </w:rPr>
-        <w:t>加锁之后要解锁，解锁必须放到</w:t>
-      </w:r>
-      <w:proofErr w:type="spellStart"/>
-      <w:r>
-        <w:rPr>
-          <w:rFonts w:hint="eastAsia"/>
-          <w:sz w:val="24"/>
-          <w:szCs w:val="24"/>
-        </w:rPr>
-        <w:t>finnaly</w:t>
-      </w:r>
-      <w:proofErr w:type="spellEnd"/>
-      <w:r>
-        <w:rPr>
-          <w:rFonts w:hint="eastAsia"/>
-          <w:sz w:val="24"/>
-          <w:szCs w:val="24"/>
-        </w:rPr>
-        <w:t>中，有结论表明既是出现了</w:t>
-      </w:r>
-      <w:proofErr w:type="spellStart"/>
-      <w:r>
-        <w:rPr>
-          <w:rFonts w:hint="eastAsia"/>
-          <w:sz w:val="24"/>
-          <w:szCs w:val="24"/>
-        </w:rPr>
-        <w:t>oom</w:t>
-      </w:r>
-      <w:proofErr w:type="spellEnd"/>
-      <w:r>
-        <w:rPr>
-          <w:rFonts w:hint="eastAsia"/>
-          <w:sz w:val="24"/>
-          <w:szCs w:val="24"/>
-        </w:rPr>
-        <w:t>堆内存溢出也会保证</w:t>
-      </w:r>
-      <w:proofErr w:type="spellStart"/>
-      <w:r>
-        <w:rPr>
-          <w:rFonts w:hint="eastAsia"/>
-          <w:sz w:val="24"/>
-          <w:szCs w:val="24"/>
-        </w:rPr>
-        <w:t>finnally</w:t>
-      </w:r>
-      <w:proofErr w:type="spellEnd"/>
-      <w:r>
-        <w:rPr>
-          <w:rFonts w:hint="eastAsia"/>
-          <w:sz w:val="24"/>
-          <w:szCs w:val="24"/>
-        </w:rPr>
-        <w:t>中的代码被执行。</w:t>
-      </w:r>
-    </w:p>
-    <w:p>
-      <w:pPr>
-        <w:rPr>
-          <w:sz w:val="24"/>
-          <w:szCs w:val="24"/>
-        </w:rPr>
-      </w:pPr>
-      <w:r>
-        <w:rPr>
-          <w:sz w:val="24"/>
-          <w:szCs w:val="24"/>
-        </w:rPr>
-        <w:tab/>
-      </w:r>
-      <w:proofErr w:type="spellStart"/>
-      <w:r>
-        <w:rPr>
-          <w:rFonts w:hint="eastAsia"/>
-          <w:sz w:val="24"/>
-          <w:szCs w:val="24"/>
-        </w:rPr>
-        <w:t>ReadLock</w:t>
-      </w:r>
-      <w:proofErr w:type="spellEnd"/>
-      <w:r>
-        <w:rPr>
-          <w:sz w:val="24"/>
-          <w:szCs w:val="24"/>
-        </w:rPr>
-        <w:t xml:space="preserve"> </w:t>
-      </w:r>
-      <w:r>
-        <w:rPr>
-          <w:rFonts w:hint="eastAsia"/>
-          <w:sz w:val="24"/>
-          <w:szCs w:val="24"/>
-        </w:rPr>
-        <w:t>与</w:t>
-      </w:r>
-      <w:proofErr w:type="spellStart"/>
-      <w:r>
-        <w:rPr>
-          <w:rFonts w:hint="eastAsia"/>
-          <w:sz w:val="24"/>
-          <w:szCs w:val="24"/>
-        </w:rPr>
-        <w:t>WriteLock</w:t>
-      </w:r>
-      <w:proofErr w:type="spellEnd"/>
-      <w:r>
-        <w:rPr>
-          <w:sz w:val="24"/>
-          <w:szCs w:val="24"/>
-        </w:rPr>
-        <w:t xml:space="preserve"> </w:t>
-      </w:r>
-      <w:r>
-        <w:rPr>
-          <w:rFonts w:hint="eastAsia"/>
-          <w:sz w:val="24"/>
-          <w:szCs w:val="24"/>
-        </w:rPr>
-        <w:t>读写锁：写写，写读互斥，读读不互斥，这样的好处是提高了大量读的性能。</w:t>
-      </w:r>
-    </w:p>
-    <w:p>
-      <w:pPr>
-        <w:rPr>
-          <w:sz w:val="24"/>
-          <w:szCs w:val="24"/>
-        </w:rPr>
-      </w:pPr>
-      <w:r>
-        <w:rPr>
-          <w:sz w:val="24"/>
-          <w:szCs w:val="24"/>
-        </w:rPr>
-        <w:tab/>
-      </w:r>
-    </w:p>
-    <w:p>
-      <w:pPr>
-        <w:rPr>
-          <w:sz w:val="24"/>
-          <w:szCs w:val="24"/>
-        </w:rPr>
-      </w:pPr>
-      <w:proofErr w:type="spellStart"/>
-      <w:r>
-        <w:rPr>
-          <w:rFonts w:hint="eastAsia"/>
-          <w:sz w:val="24"/>
-          <w:szCs w:val="24"/>
-        </w:rPr>
-        <w:t>ReentrantLock</w:t>
-      </w:r>
-      <w:proofErr w:type="spellEnd"/>
-      <w:r>
-        <w:rPr>
-          <w:sz w:val="24"/>
-          <w:szCs w:val="24"/>
-        </w:rPr>
-        <w:t xml:space="preserve">  </w:t>
-      </w:r>
-      <w:r>
-        <w:rPr>
-          <w:rFonts w:hint="eastAsia"/>
-          <w:sz w:val="24"/>
-          <w:szCs w:val="24"/>
-        </w:rPr>
-        <w:t>与</w:t>
-      </w:r>
-      <w:proofErr w:type="spellStart"/>
-      <w:r>
-        <w:rPr>
-          <w:rFonts w:hint="eastAsia"/>
-          <w:sz w:val="24"/>
-          <w:szCs w:val="24"/>
-        </w:rPr>
-        <w:t>sychornized</w:t>
-      </w:r>
-      <w:proofErr w:type="spellEnd"/>
-      <w:r>
-        <w:rPr>
-          <w:rFonts w:hint="eastAsia"/>
-          <w:sz w:val="24"/>
-          <w:szCs w:val="24"/>
-        </w:rPr>
-        <w:t>用哪个？</w:t>
-      </w:r>
-    </w:p>
-    <w:p>
-      <w:pPr>
-        <w:rPr>
-          <w:sz w:val="24"/>
-          <w:szCs w:val="24"/>
-        </w:rPr>
-      </w:pPr>
-      <w:r>
-        <w:rPr>
-          <w:sz w:val="24"/>
-          <w:szCs w:val="24"/>
-        </w:rPr>
-        <w:tab/>
-      </w:r>
-      <w:r>
-        <w:rPr>
-          <w:sz w:val="24"/>
-          <w:szCs w:val="24"/>
-        </w:rPr>
-        <w:tab/>
-      </w:r>
-      <w:proofErr w:type="spellStart"/>
-      <w:r>
-        <w:rPr>
-          <w:rFonts w:hint="eastAsia"/>
-          <w:sz w:val="24"/>
-          <w:szCs w:val="24"/>
-        </w:rPr>
-        <w:t>ReentrantLock</w:t>
-      </w:r>
-      <w:proofErr w:type="spellEnd"/>
-      <w:r>
-        <w:rPr>
-          <w:sz w:val="24"/>
-          <w:szCs w:val="24"/>
-        </w:rPr>
-        <w:t xml:space="preserve">  </w:t>
-      </w:r>
-      <w:r>
-        <w:rPr>
-          <w:rFonts w:hint="eastAsia"/>
-          <w:sz w:val="24"/>
-          <w:szCs w:val="24"/>
-        </w:rPr>
-        <w:t>是类，它有</w:t>
-      </w:r>
-      <w:proofErr w:type="spellStart"/>
-      <w:r>
-        <w:rPr>
-          <w:rFonts w:hint="eastAsia"/>
-          <w:sz w:val="24"/>
-          <w:szCs w:val="24"/>
-        </w:rPr>
-        <w:t>sychornized</w:t>
-      </w:r>
-      <w:proofErr w:type="spellEnd"/>
-      <w:r>
-        <w:rPr>
-          <w:rFonts w:hint="eastAsia"/>
-          <w:sz w:val="24"/>
-          <w:szCs w:val="24"/>
-        </w:rPr>
-        <w:t>所有的功能</w:t>
-      </w:r>
-      <w:r>
-        <w:rPr>
-          <w:rFonts w:hint="eastAsia"/>
-          <w:sz w:val="24"/>
-          <w:szCs w:val="24"/>
-        </w:rPr>
-        <w:t>。</w:t>
-      </w:r>
-    </w:p>
-    <w:p>
-      <w:pPr>
-        <w:ind w:left="420"/>
-        <w:rPr>
-          <w:sz w:val="24"/>
-          <w:szCs w:val="24"/>
-        </w:rPr>
-      </w:pPr>
-      <w:r>
-        <w:rPr>
-          <w:sz w:val="24"/>
-          <w:szCs w:val="24"/>
-        </w:rPr>
-        <w:t>在并发量比较小的情况下，使用synchronized是个不错的选择，但是在并发量比较高的情况下，其性能下降很严重，此时</w:t>
-      </w:r>
-      <w:proofErr w:type="spellStart"/>
-      <w:r>
-        <w:rPr>
-          <w:sz w:val="24"/>
-          <w:szCs w:val="24"/>
-        </w:rPr>
-        <w:t>ReentrantLock</w:t>
-      </w:r>
-      <w:proofErr w:type="spellEnd"/>
-      <w:r>
-        <w:rPr>
-          <w:sz w:val="24"/>
-          <w:szCs w:val="24"/>
-        </w:rPr>
-        <w:t>是个不错的方案。</w:t>
+      <w:r>
+        <w:rPr>
+          <w:rFonts w:hint="eastAsia"/>
+          <w:sz w:val="24"/>
+          <w:szCs w:val="24"/>
+        </w:rPr>
+        <w:t>我们采用rbac模型，有五张表。分别是权限表，角色表，用户表，两张中间表。</w:t>
+      </w:r>
+    </w:p>
+    <w:p>
+      <w:pPr>
+        <w:rPr>
+          <w:rFonts w:hint="eastAsia"/>
+          <w:sz w:val="24"/>
+          <w:szCs w:val="24"/>
+        </w:rPr>
+      </w:pPr>
+      <w:r>
+        <w:rPr>
+          <w:rFonts w:hint="eastAsia"/>
+          <w:sz w:val="24"/>
+          <w:szCs w:val="24"/>
+        </w:rPr>
+        <w:t>当然系统有一些路径是所有人都可以访问的</w:t>
+      </w:r>
+      <w:r>
+        <w:rPr>
+          <w:rFonts w:hint="eastAsia"/>
+          <w:sz w:val="24"/>
+          <w:szCs w:val="24"/>
+        </w:rPr>
+        <w:t>，我们在项目启动的时候</w:t>
+      </w:r>
+      <w:r>
+        <w:rPr>
+          <w:rFonts w:hint="eastAsia"/>
+          <w:sz w:val="24"/>
+          <w:szCs w:val="24"/>
+        </w:rPr>
+        <w:t>同过监听器，实现servletContextListener接口，接口中有两个方法，一个是项目启动方法和项目销毁方法，我们在项目启动的时候把</w:t>
+      </w:r>
+      <w:r>
+        <w:rPr>
+          <w:rFonts w:hint="eastAsia"/>
+          <w:sz w:val="24"/>
+          <w:szCs w:val="24"/>
+        </w:rPr>
+        <w:t>本</w:t>
+      </w:r>
+      <w:r>
+        <w:rPr>
+          <w:rFonts w:hint="eastAsia"/>
+          <w:sz w:val="24"/>
+          <w:szCs w:val="24"/>
+        </w:rPr>
+        <w:t>项目</w:t>
+      </w:r>
+      <w:r>
+        <w:rPr>
+          <w:rFonts w:hint="eastAsia"/>
+          <w:sz w:val="24"/>
+          <w:szCs w:val="24"/>
+        </w:rPr>
+        <w:t>中</w:t>
       </w:r>
       <w:bookmarkStart w:id="0" w:name="_GoBack"/>
       <w:bookmarkEnd w:id="0"/>
-    </w:p>
-    <w:p>
-      <w:pPr>
-        <w:ind w:left="420"/>
-        <w:rPr>
-          <w:rFonts w:hint="eastAsia"/>
-          <w:sz w:val="24"/>
-          <w:szCs w:val="24"/>
-        </w:rPr>
-      </w:pPr>
-      <w:r>
-        <w:rPr>
-          <w:sz w:val="24"/>
-          <w:szCs w:val="24"/>
-        </w:rPr>
-        <w:tab/>
+      <w:r>
+        <w:rPr>
+          <w:rFonts w:hint="eastAsia"/>
+          <w:sz w:val="24"/>
+          <w:szCs w:val="24"/>
+        </w:rPr>
+        <w:t>所有的路径都查询出来放到servletContext</w:t>
+      </w:r>
+      <w:r>
+        <w:rPr>
+          <w:rFonts w:hint="eastAsia"/>
+          <w:sz w:val="24"/>
+          <w:szCs w:val="24"/>
+        </w:rPr>
+        <w:t>全局</w:t>
+      </w:r>
+      <w:r>
+        <w:rPr>
+          <w:rFonts w:hint="eastAsia"/>
+          <w:sz w:val="24"/>
+          <w:szCs w:val="24"/>
+        </w:rPr>
+        <w:t>域中，</w:t>
+      </w:r>
+      <w:r>
+        <w:rPr>
+          <w:rFonts w:hint="eastAsia"/>
+          <w:sz w:val="24"/>
+          <w:szCs w:val="24"/>
+        </w:rPr>
+        <w:t>还有两个拦截器，其中一个拦截器在用户调用方法之前验证用户访问的路径是否是所有人都可以访问的路径，如果不属于白名单中的路径跳转到登录界面。登录操作的时候查询出用户的所有权限放入session中。另外的一个拦截器是判断用户所访问的路径是否是本系统中合法的路径，本系统中合法的路径在项目启动的时候放入了servlet</w:t>
+      </w:r>
+      <w:r>
+        <w:rPr>
+          <w:sz w:val="24"/>
+          <w:szCs w:val="24"/>
+        </w:rPr>
+        <w:t>Context</w:t>
+      </w:r>
+      <w:r>
+        <w:rPr>
+          <w:rFonts w:hint="eastAsia"/>
+          <w:sz w:val="24"/>
+          <w:szCs w:val="24"/>
+        </w:rPr>
+        <w:t>中，如果不合法跳转到错误页面</w:t>
+      </w:r>
+      <w:r>
+        <w:rPr>
+          <w:rFonts w:hint="eastAsia"/>
+          <w:sz w:val="24"/>
+          <w:szCs w:val="24"/>
+        </w:rPr>
+        <w:t>，如果合法把session中当前用户所拥有的权限取出来，判断用户是否可以访问，不可以访问跳转到错误页面。</w:t>
       </w:r>
     </w:p>
     <w:sectPr>
@@ -3512,6 +2942,44 @@
 </w:document>
 </file>
 
+<file path=word/endnotes.xml><?xml version="1.0" encoding="utf-8"?>
+<w:endnotes xmlns:wpc="http://schemas.microsoft.com/office/word/2010/wordprocessingCanvas" xmlns:cx="http://schemas.microsoft.com/office/drawing/2014/chartex" xmlns:cx1="http://schemas.microsoft.com/office/drawing/2015/9/8/chartex" xmlns:cx2="http://schemas.microsoft.com/office/drawing/2015/10/21/chartex" xmlns:cx3="http://schemas.microsoft.com/office/drawing/2016/5/9/chartex" xmlns:cx4="http://schemas.microsoft.com/office/drawing/2016/5/10/chartex" xmlns:cx5="http://schemas.microsoft.com/office/drawing/2016/5/11/chartex" xmlns:cx6="http://schemas.microsoft.com/office/drawing/2016/5/12/chartex" xmlns:cx7="http://schemas.microsoft.com/office/drawing/2016/5/13/chartex" xmlns:cx8="http://schemas.microsoft.com/office/drawing/2016/5/14/chartex" xmlns:mc="http://schemas.openxmlformats.org/markup-compatibility/2006" xmlns:aink="http://schemas.microsoft.com/office/drawing/2016/ink" xmlns:am3d="http://schemas.microsoft.com/office/drawing/2017/model3d" xmlns:o="urn:schemas-microsoft-com:office:office" xmlns:r="http://schemas.openxmlformats.org/officeDocument/2006/relationships" xmlns:m="http://schemas.openxmlformats.org/officeDocument/2006/math" xmlns:v="urn:schemas-microsoft-com:vml" xmlns:wp14="http://schemas.microsoft.com/office/word/2010/wordprocessingDrawing" xmlns:wp="http://schemas.openxmlformats.org/drawingml/2006/wordprocessingDrawing" xmlns:w10="urn:schemas-microsoft-com:office:word" xmlns:w="http://schemas.openxmlformats.org/wordprocessingml/2006/main" xmlns:w14="http://schemas.microsoft.com/office/word/2010/wordml" xmlns:w15="http://schemas.microsoft.com/office/word/2012/wordml" xmlns:w16cid="http://schemas.microsoft.com/office/word/2016/wordml/cid" xmlns:w16se="http://schemas.microsoft.com/office/word/2015/wordml/symex" xmlns:wpg="http://schemas.microsoft.com/office/word/2010/wordprocessingGroup" xmlns:wpi="http://schemas.microsoft.com/office/word/2010/wordprocessingInk" xmlns:wne="http://schemas.microsoft.com/office/word/2006/wordml" xmlns:wps="http://schemas.microsoft.com/office/word/2010/wordprocessingShape" mc:Ignorable="w14 w15 w16se w16cid wp14">
+  <w:endnote w:type="separator" w:id="-1">
+    <w:p>
+      <w:r>
+        <w:separator/>
+      </w:r>
+    </w:p>
+  </w:endnote>
+  <w:endnote w:type="continuationSeparator" w:id="0">
+    <w:p>
+      <w:r>
+        <w:continuationSeparator/>
+      </w:r>
+    </w:p>
+  </w:endnote>
+</w:endnotes>
+</file>
+
+<file path=word/footnotes.xml><?xml version="1.0" encoding="utf-8"?>
+<w:footnotes xmlns:wpc="http://schemas.microsoft.com/office/word/2010/wordprocessingCanvas" xmlns:cx="http://schemas.microsoft.com/office/drawing/2014/chartex" xmlns:cx1="http://schemas.microsoft.com/office/drawing/2015/9/8/chartex" xmlns:cx2="http://schemas.microsoft.com/office/drawing/2015/10/21/chartex" xmlns:cx3="http://schemas.microsoft.com/office/drawing/2016/5/9/chartex" xmlns:cx4="http://schemas.microsoft.com/office/drawing/2016/5/10/chartex" xmlns:cx5="http://schemas.microsoft.com/office/drawing/2016/5/11/chartex" xmlns:cx6="http://schemas.microsoft.com/office/drawing/2016/5/12/chartex" xmlns:cx7="http://schemas.microsoft.com/office/drawing/2016/5/13/chartex" xmlns:cx8="http://schemas.microsoft.com/office/drawing/2016/5/14/chartex" xmlns:mc="http://schemas.openxmlformats.org/markup-compatibility/2006" xmlns:aink="http://schemas.microsoft.com/office/drawing/2016/ink" xmlns:am3d="http://schemas.microsoft.com/office/drawing/2017/model3d" xmlns:o="urn:schemas-microsoft-com:office:office" xmlns:r="http://schemas.openxmlformats.org/officeDocument/2006/relationships" xmlns:m="http://schemas.openxmlformats.org/officeDocument/2006/math" xmlns:v="urn:schemas-microsoft-com:vml" xmlns:wp14="http://schemas.microsoft.com/office/word/2010/wordprocessingDrawing" xmlns:wp="http://schemas.openxmlformats.org/drawingml/2006/wordprocessingDrawing" xmlns:w10="urn:schemas-microsoft-com:office:word" xmlns:w="http://schemas.openxmlformats.org/wordprocessingml/2006/main" xmlns:w14="http://schemas.microsoft.com/office/word/2010/wordml" xmlns:w15="http://schemas.microsoft.com/office/word/2012/wordml" xmlns:w16cid="http://schemas.microsoft.com/office/word/2016/wordml/cid" xmlns:w16se="http://schemas.microsoft.com/office/word/2015/wordml/symex" xmlns:wpg="http://schemas.microsoft.com/office/word/2010/wordprocessingGroup" xmlns:wpi="http://schemas.microsoft.com/office/word/2010/wordprocessingInk" xmlns:wne="http://schemas.microsoft.com/office/word/2006/wordml" xmlns:wps="http://schemas.microsoft.com/office/word/2010/wordprocessingShape" mc:Ignorable="w14 w15 w16se w16cid wp14">
+  <w:footnote w:type="separator" w:id="-1">
+    <w:p>
+      <w:r>
+        <w:separator/>
+      </w:r>
+    </w:p>
+  </w:footnote>
+  <w:footnote w:type="continuationSeparator" w:id="0">
+    <w:p>
+      <w:r>
+        <w:continuationSeparator/>
+      </w:r>
+    </w:p>
+  </w:footnote>
+</w:footnotes>
+</file>
+
 <file path=word/numbering.xml><?xml version="1.0" encoding="utf-8"?>
 <w:numbering xmlns:wpc="http://schemas.microsoft.com/office/word/2010/wordprocessingCanvas" xmlns:cx="http://schemas.microsoft.com/office/drawing/2014/chartex" xmlns:cx1="http://schemas.microsoft.com/office/drawing/2015/9/8/chartex" xmlns:cx2="http://schemas.microsoft.com/office/drawing/2015/10/21/chartex" xmlns:cx3="http://schemas.microsoft.com/office/drawing/2016/5/9/chartex" xmlns:cx4="http://schemas.microsoft.com/office/drawing/2016/5/10/chartex" xmlns:cx5="http://schemas.microsoft.com/office/drawing/2016/5/11/chartex" xmlns:cx6="http://schemas.microsoft.com/office/drawing/2016/5/12/chartex" xmlns:cx7="http://schemas.microsoft.com/office/drawing/2016/5/13/chartex" xmlns:cx8="http://schemas.microsoft.com/office/drawing/2016/5/14/chartex" xmlns:mc="http://schemas.openxmlformats.org/markup-compatibility/2006" xmlns:aink="http://schemas.microsoft.com/office/drawing/2016/ink" xmlns:am3d="http://schemas.microsoft.com/office/drawing/2017/model3d" xmlns:o="urn:schemas-microsoft-com:office:office" xmlns:r="http://schemas.openxmlformats.org/officeDocument/2006/relationships" xmlns:m="http://schemas.openxmlformats.org/officeDocument/2006/math" xmlns:v="urn:schemas-microsoft-com:vml" xmlns:wp14="http://schemas.microsoft.com/office/word/2010/wordprocessingDrawing" xmlns:wp="http://schemas.openxmlformats.org/drawingml/2006/wordprocessingDrawing" xmlns:w10="urn:schemas-microsoft-com:office:word" xmlns:w="http://schemas.openxmlformats.org/wordprocessingml/2006/main" xmlns:w14="http://schemas.microsoft.com/office/word/2010/wordml" xmlns:w15="http://schemas.microsoft.com/office/word/2012/wordml" xmlns:w16cid="http://schemas.microsoft.com/office/word/2016/wordml/cid" xmlns:w16se="http://schemas.microsoft.com/office/word/2015/wordml/symex" xmlns:wpg="http://schemas.microsoft.com/office/word/2010/wordprocessingGroup" xmlns:wpi="http://schemas.microsoft.com/office/word/2010/wordprocessingInk" xmlns:wne="http://schemas.microsoft.com/office/word/2006/wordml" xmlns:wps="http://schemas.microsoft.com/office/word/2010/wordprocessingShape" mc:Ignorable="w14 w15 w16se w16cid wp14">
   <w:abstractNum w:abstractNumId="0" w15:restartNumberingAfterBreak="0">
@@ -4031,6 +3499,92 @@
     </w:lvl>
   </w:abstractNum>
   <w:abstractNum w:abstractNumId="6" w15:restartNumberingAfterBreak="0">
+    <w:nsid w:val="63A5001D"/>
+    <w:multiLevelType w:val="hybridMultilevel"/>
+    <w:tmpl w:val="25B6438E"/>
+    <w:lvl w:ilvl="0" w:tplc="0409000F">
+      <w:start w:val="1"/>
+      <w:numFmt w:val="decimal"/>
+      <w:lvlText w:val="%1."/>
+      <w:lvlJc w:val="left"/>
+      <w:pPr>
+        <w:ind w:left="1262" w:hanging="420"/>
+      </w:pPr>
+    </w:lvl>
+    <w:lvl w:ilvl="1" w:tplc="04090019" w:tentative="1">
+      <w:start w:val="1"/>
+      <w:numFmt w:val="lowerLetter"/>
+      <w:lvlText w:val="%2)"/>
+      <w:lvlJc w:val="left"/>
+      <w:pPr>
+        <w:ind w:left="1682" w:hanging="420"/>
+      </w:pPr>
+    </w:lvl>
+    <w:lvl w:ilvl="2" w:tplc="0409001B" w:tentative="1">
+      <w:start w:val="1"/>
+      <w:numFmt w:val="lowerRoman"/>
+      <w:lvlText w:val="%3."/>
+      <w:lvlJc w:val="right"/>
+      <w:pPr>
+        <w:ind w:left="2102" w:hanging="420"/>
+      </w:pPr>
+    </w:lvl>
+    <w:lvl w:ilvl="3" w:tplc="0409000F" w:tentative="1">
+      <w:start w:val="1"/>
+      <w:numFmt w:val="decimal"/>
+      <w:lvlText w:val="%4."/>
+      <w:lvlJc w:val="left"/>
+      <w:pPr>
+        <w:ind w:left="2522" w:hanging="420"/>
+      </w:pPr>
+    </w:lvl>
+    <w:lvl w:ilvl="4" w:tplc="04090019" w:tentative="1">
+      <w:start w:val="1"/>
+      <w:numFmt w:val="lowerLetter"/>
+      <w:lvlText w:val="%5)"/>
+      <w:lvlJc w:val="left"/>
+      <w:pPr>
+        <w:ind w:left="2942" w:hanging="420"/>
+      </w:pPr>
+    </w:lvl>
+    <w:lvl w:ilvl="5" w:tplc="0409001B" w:tentative="1">
+      <w:start w:val="1"/>
+      <w:numFmt w:val="lowerRoman"/>
+      <w:lvlText w:val="%6."/>
+      <w:lvlJc w:val="right"/>
+      <w:pPr>
+        <w:ind w:left="3362" w:hanging="420"/>
+      </w:pPr>
+    </w:lvl>
+    <w:lvl w:ilvl="6" w:tplc="0409000F" w:tentative="1">
+      <w:start w:val="1"/>
+      <w:numFmt w:val="decimal"/>
+      <w:lvlText w:val="%7."/>
+      <w:lvlJc w:val="left"/>
+      <w:pPr>
+        <w:ind w:left="3782" w:hanging="420"/>
+      </w:pPr>
+    </w:lvl>
+    <w:lvl w:ilvl="7" w:tplc="04090019" w:tentative="1">
+      <w:start w:val="1"/>
+      <w:numFmt w:val="lowerLetter"/>
+      <w:lvlText w:val="%8)"/>
+      <w:lvlJc w:val="left"/>
+      <w:pPr>
+        <w:ind w:left="4202" w:hanging="420"/>
+      </w:pPr>
+    </w:lvl>
+    <w:lvl w:ilvl="8" w:tplc="0409001B" w:tentative="1">
+      <w:start w:val="1"/>
+      <w:numFmt w:val="lowerRoman"/>
+      <w:lvlText w:val="%9."/>
+      <w:lvlJc w:val="right"/>
+      <w:pPr>
+        <w:ind w:left="4622" w:hanging="420"/>
+      </w:pPr>
+    </w:lvl>
+  </w:abstractNum>
+  <w:abstractNum w:abstractNumId="7" w15:restartNumberingAfterBreak="0">
     <w:nsid w:val="6C6242B6"/>
     <w:multiLevelType w:val="hybridMultilevel"/>
     <w:tmpl w:val="FB08E5E0"/>
@@ -4116,7 +3670,7 @@
       </w:pPr>
     </w:lvl>
   </w:abstractNum>
-  <w:abstractNum w:abstractNumId="7" w15:restartNumberingAfterBreak="0">
+  <w:abstractNum w:abstractNumId="8" w15:restartNumberingAfterBreak="0">
     <w:nsid w:val="6DE248FB"/>
     <w:multiLevelType w:val="hybridMultilevel"/>
     <w:tmpl w:val="30209A78"/>
@@ -4221,10 +3775,13 @@
     <w:abstractNumId w:val="2"/>
   </w:num>
   <w:num w:numId="7">
-    <w:abstractNumId w:val="6"/>
+    <w:abstractNumId w:val="7"/>
   </w:num>
   <w:num w:numId="8">
-    <w:abstractNumId w:val="7"/>
+    <w:abstractNumId w:val="8"/>
+  </w:num>
+  <w:num w:numId="9">
+    <w:abstractNumId w:val="6"/>
   </w:num>
 </w:numbering>
 </file>
@@ -4684,6 +4241,71 @@
       <w:ind w:firstLineChars="200" w:firstLine="420"/>
     </w:pPr>
   </w:style>
+  <w:style w:type="paragraph" w:styleId="a5">
+    <w:name w:val="header"/>
+    <w:basedOn w:val="a"/>
+    <w:link w:val="a6"/>
+    <w:uiPriority w:val="99"/>
+    <w:unhideWhenUsed/>
+    <w:rsid w:val="00A652E9"/>
+    <w:pPr>
+      <w:pBdr>
+        <w:bottom w:val="single" w:sz="6" w:space="1" w:color="auto"/>
+      </w:pBdr>
+      <w:tabs>
+        <w:tab w:val="center" w:pos="4153"/>
+        <w:tab w:val="right" w:pos="8306"/>
+      </w:tabs>
+      <w:snapToGrid w:val="0"/>
+      <w:jc w:val="center"/>
+    </w:pPr>
+    <w:rPr>
+      <w:sz w:val="18"/>
+      <w:szCs w:val="18"/>
+    </w:rPr>
+  </w:style>
+  <w:style w:type="character" w:customStyle="1" w:styleId="a6">
+    <w:name w:val="页眉 字符"/>
+    <w:basedOn w:val="a0"/>
+    <w:link w:val="a5"/>
+    <w:uiPriority w:val="99"/>
+    <w:rsid w:val="00A652E9"/>
+    <w:rPr>
+      <w:sz w:val="18"/>
+      <w:szCs w:val="18"/>
+    </w:rPr>
+  </w:style>
+  <w:style w:type="paragraph" w:styleId="a7">
+    <w:name w:val="footer"/>
+    <w:basedOn w:val="a"/>
+    <w:link w:val="a8"/>
+    <w:uiPriority w:val="99"/>
+    <w:unhideWhenUsed/>
+    <w:rsid w:val="00A652E9"/>
+    <w:pPr>
+      <w:tabs>
+        <w:tab w:val="center" w:pos="4153"/>
+        <w:tab w:val="right" w:pos="8306"/>
+      </w:tabs>
+      <w:snapToGrid w:val="0"/>
+      <w:jc w:val="left"/>
+    </w:pPr>
+    <w:rPr>
+      <w:sz w:val="18"/>
+      <w:szCs w:val="18"/>
+    </w:rPr>
+  </w:style>
+  <w:style w:type="character" w:customStyle="1" w:styleId="a8">
+    <w:name w:val="页脚 字符"/>
+    <w:basedOn w:val="a0"/>
+    <w:link w:val="a7"/>
+    <w:uiPriority w:val="99"/>
+    <w:rsid w:val="00A652E9"/>
+    <w:rPr>
+      <w:sz w:val="18"/>
+      <w:szCs w:val="18"/>
+    </w:rPr>
+  </w:style>
 </w:styles>
 </file>
 
@@ -4953,7 +4575,7 @@
 </file>
 
 <file path=customXml/itemProps1.xml><?xml version="1.0" encoding="utf-8"?>
-<ds:datastoreItem xmlns:ds="http://schemas.openxmlformats.org/officeDocument/2006/customXml" ds:itemID="{D9D1F91F-A826-4FD9-B179-B0A7BE2AEB7A}">
+<ds:datastoreItem xmlns:ds="http://schemas.openxmlformats.org/officeDocument/2006/customXml" ds:itemID="{95AF0126-5DCB-4334-A785-FB99EB44B330}">
   <ds:schemaRefs>
     <ds:schemaRef ds:uri="http://schemas.openxmlformats.org/officeDocument/2006/bibliography"/>
   </ds:schemaRefs>
